--- a/docx/A02.docx
+++ b/docx/A02.docx
@@ -5,13 +5,13 @@
     <w:p>
       <w:pPr>
         <w:spacing w:before="1609" w:beforeLines="370" w:line="1920" w:lineRule="exact"/>
-        <w:jc w:val="center"/>
+        <w:jc w:val="distribute"/>
         <w:rPr>
           <w:rFonts w:ascii="方正小标宋简体" w:eastAsia="方正小标宋简体"/>
           <w:bCs/>
           <w:color w:val="FF0000"/>
-          <w:spacing w:val="4"/>
-          <w:w w:val="55"/>
+          <w:spacing w:val="6"/>
+          <w:w w:val="50"/>
           <w:sz w:val="72"/>
           <w:szCs w:val="72"/>
         </w:rPr>
@@ -21,12 +21,12 @@
           <w:rFonts w:hint="eastAsia" w:ascii="方正小标宋简体" w:hAnsi="Century Gothic" w:eastAsia="方正小标宋简体"/>
           <w:bCs/>
           <w:color w:val="FF0000"/>
-          <w:spacing w:val="4"/>
-          <w:w w:val="55"/>
+          <w:spacing w:val="6"/>
+          <w:w w:val="50"/>
           <w:sz w:val="72"/>
           <w:szCs w:val="72"/>
         </w:rPr>
-        <w:t>中共国家税务总局成都市新都区税务局纪检组文件</w:t>
+        <w:t>中共国家税务总局成都市新都区税务局委员会文件</w:t>
       </w:r>
     </w:p>
     <w:p>
@@ -79,14 +79,14 @@
           <w:rFonts w:hint="eastAsia" w:ascii="仿宋_GB2312" w:hAnsi="仿宋_GB2312"/>
           <w:szCs w:val="32"/>
         </w:rPr>
-        <w:t>新都税纪检发〔   〕号                签发人：</w:t>
+        <w:t>新都税党委发〔   〕号                    签发人：</w:t>
       </w:r>
       <w:r>
         <w:rPr>
           <w:rFonts w:hint="eastAsia" w:ascii="楷体_GB2312" w:hAnsi="楷体_GB2312" w:eastAsia="楷体_GB2312" w:cs="楷体_GB2312"/>
           <w:szCs w:val="32"/>
         </w:rPr>
-        <w:t>苏鸣跃</w:t>
+        <w:t>冯黎明</w:t>
       </w:r>
     </w:p>
     <w:p>
@@ -105,7 +105,7 @@
         <mc:AlternateContent>
           <mc:Choice Requires="wps">
             <w:drawing>
-              <wp:anchor distT="0" distB="0" distL="114300" distR="114300" simplePos="0" relativeHeight="251660288" behindDoc="0" locked="0" layoutInCell="1" allowOverlap="1">
+              <wp:anchor distT="0" distB="0" distL="114300" distR="114300" simplePos="0" relativeHeight="251658240" behindDoc="0" locked="0" layoutInCell="1" allowOverlap="1">
                 <wp:simplePos x="0" y="0"/>
                 <wp:positionH relativeFrom="column">
                   <wp:posOffset>-76835</wp:posOffset>
@@ -116,7 +116,7 @@
                 <wp:extent cx="5800725" cy="635"/>
                 <wp:effectExtent l="0" t="11430" r="9525" b="16510"/>
                 <wp:wrapNone/>
-                <wp:docPr id="7" name="直接连接符 7"/>
+                <wp:docPr id="1" name="直接连接符 1"/>
                 <wp:cNvGraphicFramePr/>
                 <a:graphic xmlns:a="http://schemas.openxmlformats.org/drawingml/2006/main">
                   <a:graphicData uri="http://schemas.microsoft.com/office/word/2010/wordprocessingShape">
@@ -149,9 +149,10 @@
           </mc:Choice>
           <mc:Fallback>
             <w:pict>
-              <v:line id="_x0000_s1026" o:spid="_x0000_s1026" o:spt="20" style="position:absolute;left:0pt;margin-left:-6.05pt;margin-top:4.7pt;height:0.05pt;width:456.75pt;z-index:251660288;mso-width-relative:page;mso-height-relative:page;" filled="f" stroked="t" coordsize="21600,21600" o:gfxdata="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">
+              <v:line id="_x0000_s1026" o:spid="_x0000_s1026" o:spt="20" style="position:absolute;left:0pt;margin-left:-6.05pt;margin-top:4.7pt;height:0.05pt;width:456.75pt;z-index:251658240;mso-width-relative:page;mso-height-relative:page;" filled="f" stroked="t" coordsize="21600,21600" o:gfxdata="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">
+                <v:path arrowok="t"/>
                 <v:fill on="f" focussize="0,0"/>
-                <v:stroke weight="1.8pt" color="#FF0000" joinstyle="round"/>
+                <v:stroke weight="1.8pt" color="#FF0000"/>
                 <v:imagedata o:title=""/>
                 <o:lock v:ext="edit" aspectratio="f"/>
               </v:line>
@@ -189,7 +190,7 @@
           <w:sz w:val="44"/>
           <w:szCs w:val="44"/>
         </w:rPr>
-        <w:t>中共国家税务总局成都市新都区税务局纪检组</w:t>
+        <w:t>中共国家税务总局成都市新都区税务局委员会</w:t>
       </w:r>
     </w:p>
     <w:p>
@@ -212,7 +213,7 @@
           <w:sz w:val="44"/>
           <w:szCs w:val="44"/>
         </w:rPr>
-        <w:t>关于XX（事由）的请示</w:t>
+        <w:t>关于XX（事由）的报告</w:t>
       </w:r>
     </w:p>
     <w:p>
@@ -245,7 +246,7 @@
           <w:w w:val="92"/>
           <w:szCs w:val="32"/>
         </w:rPr>
-        <w:t>中共*****纪检组：</w:t>
+        <w:t>中共*****委员会：</w:t>
       </w:r>
     </w:p>
     <w:p>
@@ -283,7 +284,31 @@
           <w:w w:val="92"/>
           <w:szCs w:val="32"/>
         </w:rPr>
-        <w:t>（字体要求：</w:t>
+        <w:t>（一级标题，</w:t>
+      </w:r>
+      <w:r>
+        <w:rPr>
+          <w:rFonts w:hint="eastAsia" w:ascii="黑体" w:hAnsi="黑体" w:eastAsia="黑体" w:cs="黑体"/>
+          <w:w w:val="92"/>
+          <w:szCs w:val="32"/>
+        </w:rPr>
+        <w:t>三号黑体不加粗</w:t>
+      </w:r>
+      <w:r>
+        <w:rPr>
+          <w:rFonts w:hint="eastAsia" w:ascii="仿宋_GB2312"/>
+          <w:w w:val="92"/>
+          <w:szCs w:val="32"/>
+        </w:rPr>
+        <w:t>，写作：</w:t>
+      </w:r>
+      <w:r>
+        <w:rPr>
+          <w:rFonts w:hint="eastAsia" w:ascii="黑体" w:hAnsi="黑体" w:eastAsia="黑体" w:cs="黑体"/>
+          <w:w w:val="92"/>
+          <w:szCs w:val="32"/>
+        </w:rPr>
+        <w:t>一、XXX</w:t>
       </w:r>
     </w:p>
     <w:p>
@@ -302,15 +327,31 @@
           <w:w w:val="92"/>
           <w:szCs w:val="32"/>
         </w:rPr>
-        <w:t>（一级标题，</w:t>
-      </w:r>
-      <w:r>
-        <w:rPr>
-          <w:rFonts w:hint="eastAsia" w:ascii="黑体" w:hAnsi="黑体" w:eastAsia="黑体" w:cs="黑体"/>
-          <w:w w:val="92"/>
-          <w:szCs w:val="32"/>
-        </w:rPr>
-        <w:t>三号黑体不加粗</w:t>
+        <w:t>（二级标题，</w:t>
+      </w:r>
+      <w:r>
+        <w:rPr>
+          <w:rFonts w:hint="eastAsia" w:ascii="楷体_GB2312" w:hAnsi="楷体_GB2312" w:eastAsia="楷体_GB2312" w:cs="楷体_GB2312"/>
+          <w:w w:val="92"/>
+          <w:szCs w:val="32"/>
+        </w:rPr>
+        <w:t>三号楷体_</w:t>
+      </w:r>
+      <w:r>
+        <w:rPr>
+          <w:rFonts w:hint="default" w:ascii="Times New Roman" w:hAnsi="Times New Roman" w:eastAsia="楷体_GB2312" w:cs="Times New Roman"/>
+          <w:w w:val="92"/>
+          <w:szCs w:val="32"/>
+        </w:rPr>
+        <w:t>GB2312</w:t>
+      </w:r>
+      <w:r>
+        <w:rPr>
+          <w:rFonts w:hint="eastAsia" w:ascii="楷体_GB2312" w:hAnsi="楷体_GB2312" w:eastAsia="楷体_GB2312" w:cs="楷体_GB2312"/>
+          <w:w w:val="92"/>
+          <w:szCs w:val="32"/>
+        </w:rPr>
+        <w:t>不加粗</w:t>
       </w:r>
       <w:r>
         <w:rPr>
@@ -322,11 +363,11 @@
       </w:r>
       <w:r>
         <w:rPr>
-          <w:rFonts w:hint="eastAsia" w:ascii="黑体" w:hAnsi="黑体" w:eastAsia="黑体" w:cs="黑体"/>
-          <w:w w:val="92"/>
-          <w:szCs w:val="32"/>
-        </w:rPr>
-        <w:t>一、XXX</w:t>
+          <w:rFonts w:hint="eastAsia" w:ascii="楷体_GB2312" w:hAnsi="楷体_GB2312" w:eastAsia="楷体_GB2312" w:cs="楷体_GB2312"/>
+          <w:w w:val="92"/>
+          <w:szCs w:val="32"/>
+        </w:rPr>
+        <w:t>（一）XXX</w:t>
       </w:r>
     </w:p>
     <w:p>
@@ -345,19 +386,11 @@
           <w:w w:val="92"/>
           <w:szCs w:val="32"/>
         </w:rPr>
-        <w:t>（二级标题，</w:t>
-      </w:r>
-      <w:r>
-        <w:rPr>
-          <w:rFonts w:hint="eastAsia" w:ascii="楷体_GB2312" w:hAnsi="楷体_GB2312" w:eastAsia="楷体_GB2312" w:cs="楷体_GB2312"/>
-          <w:w w:val="92"/>
-          <w:szCs w:val="32"/>
-        </w:rPr>
-        <w:t>三号楷体_</w:t>
-      </w:r>
-      <w:r>
-        <w:rPr>
-          <w:rFonts w:hint="default" w:ascii="Times New Roman" w:hAnsi="Times New Roman" w:eastAsia="楷体_GB2312" w:cs="Times New Roman"/>
+        <w:t>（三级标题，三号仿宋_</w:t>
+      </w:r>
+      <w:r>
+        <w:rPr>
+          <w:rFonts w:hint="default" w:ascii="Times New Roman" w:hAnsi="Times New Roman" w:cs="Times New Roman"/>
           <w:w w:val="92"/>
           <w:szCs w:val="32"/>
         </w:rPr>
@@ -365,27 +398,11 @@
       </w:r>
       <w:r>
         <w:rPr>
-          <w:rFonts w:hint="eastAsia" w:ascii="楷体_GB2312" w:hAnsi="楷体_GB2312" w:eastAsia="楷体_GB2312" w:cs="楷体_GB2312"/>
-          <w:w w:val="92"/>
-          <w:szCs w:val="32"/>
-        </w:rPr>
-        <w:t>不加粗</w:t>
-      </w:r>
-      <w:r>
-        <w:rPr>
-          <w:rFonts w:hint="eastAsia" w:ascii="仿宋_GB2312"/>
-          <w:w w:val="92"/>
-          <w:szCs w:val="32"/>
-        </w:rPr>
-        <w:t>，写作：</w:t>
-      </w:r>
-      <w:r>
-        <w:rPr>
-          <w:rFonts w:hint="eastAsia" w:ascii="楷体_GB2312" w:hAnsi="楷体_GB2312" w:eastAsia="楷体_GB2312" w:cs="楷体_GB2312"/>
-          <w:w w:val="92"/>
-          <w:szCs w:val="32"/>
-        </w:rPr>
-        <w:t>（一）XXX</w:t>
+          <w:rFonts w:hint="eastAsia" w:ascii="仿宋_GB2312"/>
+          <w:w w:val="92"/>
+          <w:szCs w:val="32"/>
+        </w:rPr>
+        <w:t>不加粗，写作：1.XXXX</w:t>
       </w:r>
     </w:p>
     <w:p>
@@ -404,7 +421,7 @@
           <w:w w:val="92"/>
           <w:szCs w:val="32"/>
         </w:rPr>
-        <w:t>（三级标题，三号仿宋_</w:t>
+        <w:t>（四级标题，三号仿宋_</w:t>
       </w:r>
       <w:r>
         <w:rPr>
@@ -420,7 +437,7 @@
           <w:w w:val="92"/>
           <w:szCs w:val="32"/>
         </w:rPr>
-        <w:t>不加粗，写作：1.XXXX</w:t>
+        <w:t>不加粗，写作：（1）XXXX</w:t>
       </w:r>
     </w:p>
     <w:p>
@@ -439,7 +456,24 @@
           <w:w w:val="92"/>
           <w:szCs w:val="32"/>
         </w:rPr>
-        <w:t>（四级标题，三号仿宋_</w:t>
+        <w:t>（正文：汉</w:t>
+      </w:r>
+      <w:r>
+        <w:rPr>
+          <w:rFonts w:hint="eastAsia" w:ascii="仿宋_GB2312"/>
+          <w:w w:val="92"/>
+          <w:szCs w:val="32"/>
+          <w:lang w:eastAsia="zh-CN"/>
+        </w:rPr>
+        <w:t>字</w:t>
+      </w:r>
+      <w:r>
+        <w:rPr>
+          <w:rFonts w:hint="eastAsia" w:ascii="仿宋_GB2312"/>
+          <w:w w:val="92"/>
+          <w:szCs w:val="32"/>
+        </w:rPr>
+        <w:t>使用三号仿宋_</w:t>
       </w:r>
       <w:r>
         <w:rPr>
@@ -455,7 +489,23 @@
           <w:w w:val="92"/>
           <w:szCs w:val="32"/>
         </w:rPr>
-        <w:t>不加粗，写作：（1）XXXX</w:t>
+        <w:t xml:space="preserve">不加粗，英文及数字使用 </w:t>
+      </w:r>
+      <w:r>
+        <w:rPr>
+          <w:rFonts w:hint="default" w:ascii="Times New Roman" w:hAnsi="Times New Roman" w:cs="Times New Roman"/>
+          <w:w w:val="92"/>
+          <w:szCs w:val="32"/>
+        </w:rPr>
+        <w:t>Times New Roman</w:t>
+      </w:r>
+      <w:r>
+        <w:rPr>
+          <w:rFonts w:hint="eastAsia" w:ascii="仿宋_GB2312"/>
+          <w:w w:val="92"/>
+          <w:szCs w:val="32"/>
+        </w:rPr>
+        <w:t>三号不加粗）</w:t>
       </w:r>
     </w:p>
     <w:p>
@@ -474,7 +524,7 @@
           <w:w w:val="92"/>
           <w:szCs w:val="32"/>
         </w:rPr>
-        <w:t>（正文：汉子使用三号仿宋_</w:t>
+        <w:t>（字数要求：全局性报告公文控制在</w:t>
       </w:r>
       <w:r>
         <w:rPr>
@@ -482,15 +532,15 @@
           <w:w w:val="92"/>
           <w:szCs w:val="32"/>
         </w:rPr>
-        <w:t>GB2312</w:t>
-      </w:r>
-      <w:r>
-        <w:rPr>
-          <w:rFonts w:hint="eastAsia" w:ascii="仿宋_GB2312"/>
-          <w:w w:val="92"/>
-          <w:szCs w:val="32"/>
-        </w:rPr>
-        <w:t xml:space="preserve">不加粗，英文及数字使用 </w:t>
+        <w:t>5000</w:t>
+      </w:r>
+      <w:r>
+        <w:rPr>
+          <w:rFonts w:hint="eastAsia" w:ascii="仿宋_GB2312"/>
+          <w:w w:val="92"/>
+          <w:szCs w:val="32"/>
+        </w:rPr>
+        <w:t>字以内；单项工作或阶段性工作报告公文控制在</w:t>
       </w:r>
       <w:r>
         <w:rPr>
@@ -498,15 +548,15 @@
           <w:w w:val="92"/>
           <w:szCs w:val="32"/>
         </w:rPr>
-        <w:t>Times New Roman</w:t>
-      </w:r>
-      <w:r>
-        <w:rPr>
-          <w:rFonts w:hint="eastAsia" w:ascii="仿宋_GB2312"/>
-          <w:w w:val="92"/>
-          <w:szCs w:val="32"/>
-        </w:rPr>
-        <w:t>三号不加粗）</w:t>
+        <w:t>3000</w:t>
+      </w:r>
+      <w:r>
+        <w:rPr>
+          <w:rFonts w:hint="eastAsia" w:ascii="仿宋_GB2312"/>
+          <w:w w:val="92"/>
+          <w:szCs w:val="32"/>
+        </w:rPr>
+        <w:t>字以内）</w:t>
       </w:r>
     </w:p>
     <w:p>
@@ -514,34 +564,25 @@
         <w:spacing w:line="560" w:lineRule="exact"/>
         <w:ind w:firstLine="588"/>
         <w:rPr>
-          <w:rFonts w:hint="eastAsia" w:ascii="仿宋_GB2312"/>
-          <w:w w:val="92"/>
-          <w:szCs w:val="32"/>
-        </w:rPr>
-      </w:pPr>
-      <w:r>
-        <w:rPr>
-          <w:rFonts w:hint="eastAsia" w:ascii="仿宋_GB2312"/>
-          <w:w w:val="92"/>
-          <w:szCs w:val="32"/>
-        </w:rPr>
-        <w:t>（字数要求：请示公文控制在</w:t>
-      </w:r>
-      <w:r>
-        <w:rPr>
-          <w:rFonts w:hint="default" w:ascii="Times New Roman" w:hAnsi="Times New Roman" w:cs="Times New Roman"/>
-          <w:w w:val="92"/>
-          <w:szCs w:val="32"/>
-        </w:rPr>
-        <w:t>1500</w:t>
-      </w:r>
-      <w:r>
-        <w:rPr>
-          <w:rFonts w:hint="eastAsia" w:ascii="仿宋_GB2312"/>
-          <w:w w:val="92"/>
-          <w:szCs w:val="32"/>
-        </w:rPr>
-        <w:t>字以内）</w:t>
+          <w:rFonts w:hint="eastAsia" w:ascii="仿宋_GB2312" w:hAnsi="仿宋_GB2312" w:cs="仿宋_GB2312"/>
+          <w:w w:val="92"/>
+          <w:szCs w:val="32"/>
+        </w:rPr>
+      </w:pPr>
+      <w:r>
+        <w:rPr>
+          <w:rFonts w:hint="eastAsia" w:ascii="仿宋_GB2312" w:hAnsi="仿宋_GB2312" w:cs="仿宋_GB2312"/>
+          <w:w w:val="92"/>
+          <w:szCs w:val="32"/>
+        </w:rPr>
+        <w:t>（内容要求：报告要求</w:t>
+      </w:r>
+      <w:r>
+        <w:rPr>
+          <w:rFonts w:hint="eastAsia" w:ascii="仿宋_GB2312" w:hAnsi="仿宋_GB2312" w:cs="仿宋_GB2312"/>
+          <w:szCs w:val="32"/>
+        </w:rPr>
+        <w:t>行文简洁，直切要害。报告里不能夹带请示事项！）</w:t>
       </w:r>
     </w:p>
     <w:p>
@@ -560,33 +601,7 @@
           <w:w w:val="92"/>
           <w:szCs w:val="32"/>
         </w:rPr>
-        <w:t>（内容要求：请示要求</w:t>
-      </w:r>
-      <w:r>
-        <w:rPr>
-          <w:rFonts w:hint="eastAsia" w:ascii="仿宋_GB2312" w:hAnsi="仿宋_GB2312" w:cs="仿宋_GB2312"/>
-          <w:szCs w:val="32"/>
-        </w:rPr>
-        <w:t>言简意赅，准确描述基本情况和请示事项。请示只能一文一事！严禁在请示内夹带报告！严禁一篇请示公文内请示多个事项）</w:t>
-      </w:r>
-    </w:p>
-    <w:p>
-      <w:pPr>
-        <w:spacing w:line="560" w:lineRule="exact"/>
-        <w:ind w:firstLine="588"/>
-        <w:rPr>
-          <w:rFonts w:hint="eastAsia" w:ascii="仿宋_GB2312" w:hAnsi="仿宋_GB2312" w:cs="仿宋_GB2312"/>
-          <w:w w:val="92"/>
-          <w:szCs w:val="32"/>
-        </w:rPr>
-      </w:pPr>
-      <w:r>
-        <w:rPr>
-          <w:rFonts w:hint="eastAsia" w:ascii="仿宋_GB2312" w:hAnsi="仿宋_GB2312" w:cs="仿宋_GB2312"/>
-          <w:w w:val="92"/>
-          <w:szCs w:val="32"/>
-        </w:rPr>
-        <w:t>特此请示！</w:t>
+        <w:t>特此报告！</w:t>
       </w:r>
     </w:p>
     <w:p>
@@ -692,6 +707,7 @@
     </w:p>
     <w:p>
       <w:pPr>
+        <w:wordWrap w:val="0"/>
         <w:spacing w:line="560" w:lineRule="exact"/>
         <w:ind w:firstLine="588"/>
         <w:jc w:val="right"/>
@@ -726,7 +742,7 @@
           <w:w w:val="95"/>
           <w:szCs w:val="32"/>
         </w:rPr>
-        <w:t>中共国家税务总局成都市新都区税务局纪检组</w:t>
+        <w:t>中共国家税务总局成都市新都区税务局委员会</w:t>
       </w:r>
     </w:p>
     <w:p>
@@ -758,25 +774,6 @@
           <w:szCs w:val="32"/>
         </w:rPr>
       </w:pPr>
-      <w:r>
-        <w:rPr>
-          <w:rFonts w:hint="eastAsia" w:ascii="仿宋_GB2312"/>
-          <w:w w:val="95"/>
-          <w:szCs w:val="32"/>
-        </w:rPr>
-        <w:t>（联系人：XXX，联系电话：XXX）</w:t>
-      </w:r>
-    </w:p>
-    <w:p>
-      <w:pPr>
-        <w:spacing w:line="560" w:lineRule="exact"/>
-        <w:ind w:firstLine="608"/>
-        <w:rPr>
-          <w:rFonts w:hint="eastAsia" w:ascii="仿宋_GB2312"/>
-          <w:w w:val="95"/>
-          <w:szCs w:val="32"/>
-        </w:rPr>
-      </w:pPr>
     </w:p>
     <w:p>
       <w:pPr>
@@ -801,16 +798,51 @@
     <w:p>
       <w:pPr>
         <w:spacing w:line="580" w:lineRule="exact"/>
-        <w:rPr>
-          <w:rFonts w:hint="eastAsia" w:ascii="黑体" w:hAnsi="黑体" w:eastAsia="黑体" w:cs="黑体"/>
-          <w:szCs w:val="32"/>
-        </w:rPr>
-        <w:sectPr>
-          <w:pgSz w:w="11906" w:h="16838"/>
-          <w:pgMar w:top="1440" w:right="1800" w:bottom="1440" w:left="1800" w:header="851" w:footer="992" w:gutter="0"/>
-          <w:cols w:space="425" w:num="1"/>
-          <w:docGrid w:type="lines" w:linePitch="312" w:charSpace="0"/>
-        </w:sectPr>
+        <w:ind w:firstLine="627" w:firstLineChars="196"/>
+        <w:rPr>
+          <w:rFonts w:hint="eastAsia" w:ascii="仿宋_GB2312"/>
+          <w:szCs w:val="32"/>
+        </w:rPr>
+      </w:pPr>
+    </w:p>
+    <w:p>
+      <w:pPr>
+        <w:spacing w:line="580" w:lineRule="exact"/>
+        <w:ind w:firstLine="627" w:firstLineChars="196"/>
+        <w:rPr>
+          <w:rFonts w:hint="eastAsia" w:ascii="仿宋_GB2312"/>
+          <w:szCs w:val="32"/>
+        </w:rPr>
+      </w:pPr>
+    </w:p>
+    <w:p>
+      <w:pPr>
+        <w:spacing w:line="580" w:lineRule="exact"/>
+        <w:ind w:firstLine="627" w:firstLineChars="196"/>
+        <w:rPr>
+          <w:rFonts w:hint="eastAsia" w:ascii="仿宋_GB2312"/>
+          <w:szCs w:val="32"/>
+        </w:rPr>
+      </w:pPr>
+    </w:p>
+    <w:p>
+      <w:pPr>
+        <w:spacing w:line="580" w:lineRule="exact"/>
+        <w:ind w:firstLine="627" w:firstLineChars="196"/>
+        <w:rPr>
+          <w:rFonts w:hint="eastAsia" w:ascii="仿宋_GB2312"/>
+          <w:szCs w:val="32"/>
+        </w:rPr>
+      </w:pPr>
+    </w:p>
+    <w:p>
+      <w:pPr>
+        <w:spacing w:line="580" w:lineRule="exact"/>
+        <w:ind w:firstLine="627" w:firstLineChars="196"/>
+        <w:rPr>
+          <w:rFonts w:hint="eastAsia" w:ascii="仿宋_GB2312"/>
+          <w:szCs w:val="32"/>
+        </w:rPr>
       </w:pPr>
     </w:p>
     <w:p>
@@ -968,15 +1000,6 @@
     <w:p>
       <w:pPr>
         <w:spacing w:line="580" w:lineRule="exact"/>
-        <w:rPr>
-          <w:rFonts w:hint="eastAsia" w:ascii="仿宋_GB2312" w:hAnsi="仿宋_GB2312" w:cs="仿宋_GB2312"/>
-          <w:szCs w:val="32"/>
-        </w:rPr>
-      </w:pPr>
-    </w:p>
-    <w:p>
-      <w:pPr>
-        <w:spacing w:line="580" w:lineRule="exact"/>
         <w:ind w:firstLine="640"/>
         <w:rPr>
           <w:rFonts w:hint="eastAsia" w:ascii="仿宋_GB2312" w:hAnsi="仿宋_GB2312" w:cs="仿宋_GB2312"/>
@@ -1007,35 +1030,10 @@
     <w:p>
       <w:pPr>
         <w:spacing w:line="580" w:lineRule="exact"/>
-        <w:ind w:firstLine="640"/>
-        <w:rPr>
-          <w:rFonts w:hint="eastAsia" w:ascii="仿宋_GB2312" w:hAnsi="仿宋_GB2312" w:cs="仿宋_GB2312"/>
-          <w:szCs w:val="32"/>
-        </w:rPr>
-      </w:pPr>
-    </w:p>
-    <w:p>
-      <w:pPr>
-        <w:spacing w:line="580" w:lineRule="exact"/>
-        <w:rPr>
-          <w:rFonts w:hint="eastAsia" w:ascii="仿宋_GB2312" w:hAnsi="仿宋_GB2312" w:cs="仿宋_GB2312"/>
-          <w:szCs w:val="32"/>
-        </w:rPr>
-      </w:pPr>
-    </w:p>
-    <w:p>
-      <w:pPr>
-        <w:spacing w:line="580" w:lineRule="exact"/>
-        <w:rPr>
-          <w:rFonts w:hint="eastAsia" w:ascii="黑体" w:hAnsi="黑体" w:eastAsia="黑体" w:cs="黑体"/>
-          <w:szCs w:val="32"/>
-        </w:rPr>
-        <w:sectPr>
-          <w:pgSz w:w="11906" w:h="16838"/>
-          <w:pgMar w:top="1440" w:right="1800" w:bottom="1440" w:left="1800" w:header="851" w:footer="992" w:gutter="0"/>
-          <w:cols w:space="425" w:num="1"/>
-          <w:docGrid w:type="lines" w:linePitch="312" w:charSpace="0"/>
-        </w:sectPr>
+        <w:rPr>
+          <w:rFonts w:hint="eastAsia" w:ascii="仿宋_GB2312" w:hAnsi="仿宋_GB2312" w:cs="仿宋_GB2312"/>
+          <w:szCs w:val="32"/>
+        </w:rPr>
       </w:pPr>
     </w:p>
     <w:p>
@@ -1163,6 +1161,1185 @@
     <w:p>
       <w:pPr>
         <w:spacing w:line="580" w:lineRule="exact"/>
+        <w:rPr>
+          <w:rFonts w:hint="eastAsia" w:ascii="仿宋_GB2312" w:hAnsi="仿宋_GB2312" w:cs="仿宋_GB2312"/>
+          <w:szCs w:val="32"/>
+        </w:rPr>
+      </w:pPr>
+    </w:p>
+    <w:p>
+      <w:pPr>
+        <w:spacing w:before="217" w:beforeLines="50" w:line="580" w:lineRule="exact"/>
+        <w:rPr>
+          <w:rFonts w:hint="eastAsia" w:ascii="仿宋_GB2312" w:hAnsi="仿宋_GB2312" w:cs="仿宋_GB2312"/>
+          <w:szCs w:val="32"/>
+        </w:rPr>
+      </w:pPr>
+    </w:p>
+    <w:p>
+      <w:pPr>
+        <w:spacing w:line="580" w:lineRule="exact"/>
+        <w:rPr>
+          <w:rFonts w:hint="eastAsia" w:ascii="仿宋_GB2312" w:hAnsi="仿宋_GB2312" w:cs="仿宋_GB2312"/>
+          <w:szCs w:val="32"/>
+        </w:rPr>
+      </w:pPr>
+      <w:r>
+        <w:rPr>
+          <w:rFonts w:hint="eastAsia" w:ascii="仿宋_GB2312" w:hAnsi="仿宋_GB2312" w:cs="仿宋_GB2312"/>
+          <w:szCs w:val="32"/>
+        </w:rPr>
+        <w:t>（请保持下方版记最后一个要素在偶数页最后一行）</w:t>
+      </w:r>
+    </w:p>
+    <w:p>
+      <w:pPr>
+        <w:spacing w:line="660" w:lineRule="exact"/>
+        <w:rPr>
+          <w:rFonts w:hint="eastAsia" w:ascii="方正小标宋简体" w:eastAsia="方正小标宋简体"/>
+          <w:sz w:val="28"/>
+          <w:szCs w:val="28"/>
+        </w:rPr>
+      </w:pPr>
+      <w:r>
+        <w:rPr>
+          <w:rFonts w:hint="eastAsia" w:ascii="黑体" w:eastAsia="黑体"/>
+          <w:szCs w:val="32"/>
+        </w:rPr>
+        <mc:AlternateContent>
+          <mc:Choice Requires="wps">
+            <w:drawing>
+              <wp:anchor distT="0" distB="0" distL="114300" distR="114300" simplePos="0" relativeHeight="251662336" behindDoc="0" locked="0" layoutInCell="1" allowOverlap="1">
+                <wp:simplePos x="0" y="0"/>
+                <wp:positionH relativeFrom="column">
+                  <wp:posOffset>0</wp:posOffset>
+                </wp:positionH>
+                <wp:positionV relativeFrom="paragraph">
+                  <wp:posOffset>398145</wp:posOffset>
+                </wp:positionV>
+                <wp:extent cx="5626735" cy="0"/>
+                <wp:effectExtent l="0" t="9525" r="12065" b="9525"/>
+                <wp:wrapNone/>
+                <wp:docPr id="5" name="直接连接符 5"/>
+                <wp:cNvGraphicFramePr/>
+                <a:graphic xmlns:a="http://schemas.openxmlformats.org/drawingml/2006/main">
+                  <a:graphicData uri="http://schemas.microsoft.com/office/word/2010/wordprocessingShape">
+                    <wps:wsp>
+                      <wps:cNvCnPr/>
+                      <wps:spPr>
+                        <a:xfrm>
+                          <a:off x="0" y="0"/>
+                          <a:ext cx="5626735" cy="0"/>
+                        </a:xfrm>
+                        <a:prstGeom prst="line">
+                          <a:avLst/>
+                        </a:prstGeom>
+                        <a:ln w="19050" cap="flat" cmpd="sng">
+                          <a:solidFill>
+                            <a:srgbClr val="000000"/>
+                          </a:solidFill>
+                          <a:prstDash val="solid"/>
+                          <a:headEnd type="none" w="med" len="med"/>
+                          <a:tailEnd type="none" w="med" len="med"/>
+                        </a:ln>
+                        <a:effectLst/>
+                      </wps:spPr>
+                      <wps:bodyPr upright="1"/>
+                    </wps:wsp>
+                  </a:graphicData>
+                </a:graphic>
+              </wp:anchor>
+            </w:drawing>
+          </mc:Choice>
+          <mc:Fallback>
+            <w:pict>
+              <v:line id="_x0000_s1026" o:spid="_x0000_s1026" o:spt="20" style="position:absolute;left:0pt;margin-left:0pt;margin-top:31.35pt;height:0pt;width:443.05pt;z-index:251662336;mso-width-relative:page;mso-height-relative:page;" filled="f" stroked="t" coordsize="21600,21600" o:gfxdata="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">
+                <v:path arrowok="t"/>
+                <v:fill on="f" focussize="0,0"/>
+                <v:stroke weight="1.5pt"/>
+                <v:imagedata o:title=""/>
+                <o:lock v:ext="edit" aspectratio="f"/>
+              </v:line>
+            </w:pict>
+          </mc:Fallback>
+        </mc:AlternateContent>
+      </w:r>
+    </w:p>
+    <w:p>
+      <w:pPr>
+        <w:spacing w:line="660" w:lineRule="exact"/>
+        <w:ind w:firstLine="280" w:firstLineChars="100"/>
+        <w:rPr>
+          <w:rFonts w:hint="eastAsia" w:ascii="仿宋_GB2312" w:hAnsi="仿宋_GB2312" w:cs="仿宋_GB2312"/>
+          <w:sz w:val="28"/>
+          <w:szCs w:val="28"/>
+        </w:rPr>
+      </w:pPr>
+      <w:r>
+        <w:rPr>
+          <w:rFonts w:hint="eastAsia" w:ascii="仿宋_GB2312" w:hAnsi="仿宋_GB2312" w:cs="仿宋_GB2312"/>
+          <w:sz w:val="28"/>
+          <w:szCs w:val="28"/>
+        </w:rPr>
+        <mc:AlternateContent>
+          <mc:Choice Requires="wps">
+            <w:drawing>
+              <wp:anchor distT="0" distB="0" distL="114300" distR="114300" simplePos="0" relativeHeight="251663360" behindDoc="0" locked="0" layoutInCell="1" allowOverlap="1">
+                <wp:simplePos x="0" y="0"/>
+                <wp:positionH relativeFrom="margin">
+                  <wp:posOffset>10795</wp:posOffset>
+                </wp:positionH>
+                <wp:positionV relativeFrom="paragraph">
+                  <wp:posOffset>407035</wp:posOffset>
+                </wp:positionV>
+                <wp:extent cx="5599430" cy="0"/>
+                <wp:effectExtent l="0" t="0" r="0" b="0"/>
+                <wp:wrapNone/>
+                <wp:docPr id="9" name="直接箭头连接符 9"/>
+                <wp:cNvGraphicFramePr/>
+                <a:graphic xmlns:a="http://schemas.openxmlformats.org/drawingml/2006/main">
+                  <a:graphicData uri="http://schemas.microsoft.com/office/word/2010/wordprocessingShape">
+                    <wps:wsp>
+                      <wps:cNvCnPr/>
+                      <wps:spPr>
+                        <a:xfrm>
+                          <a:off x="0" y="0"/>
+                          <a:ext cx="5599430" cy="0"/>
+                        </a:xfrm>
+                        <a:prstGeom prst="straightConnector1">
+                          <a:avLst/>
+                        </a:prstGeom>
+                        <a:ln w="6350" cap="flat" cmpd="sng">
+                          <a:solidFill>
+                            <a:srgbClr val="000000"/>
+                          </a:solidFill>
+                          <a:prstDash val="solid"/>
+                          <a:headEnd type="none" w="sm" len="sm"/>
+                          <a:tailEnd type="none" w="sm" len="sm"/>
+                        </a:ln>
+                      </wps:spPr>
+                      <wps:bodyPr/>
+                    </wps:wsp>
+                  </a:graphicData>
+                </a:graphic>
+              </wp:anchor>
+            </w:drawing>
+          </mc:Choice>
+          <mc:Fallback>
+            <w:pict>
+              <v:shape id="_x0000_s1026" o:spid="_x0000_s1026" o:spt="32" type="#_x0000_t32" style="position:absolute;left:0pt;margin-left:0.85pt;margin-top:32.05pt;height:0pt;width:440.9pt;mso-position-horizontal-relative:margin;z-index:251663360;mso-width-relative:page;mso-height-relative:page;" filled="f" stroked="t" coordsize="21600,21600" o:gfxdata="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">
+                <v:path arrowok="t"/>
+                <v:fill on="f" focussize="0,0"/>
+                <v:stroke weight="0.5pt" startarrowwidth="narrow" startarrowlength="short" endarrowwidth="narrow" endarrowlength="short"/>
+                <v:imagedata o:title=""/>
+                <o:lock v:ext="edit" aspectratio="f"/>
+              </v:shape>
+            </w:pict>
+          </mc:Fallback>
+        </mc:AlternateContent>
+      </w:r>
+      <w:r>
+        <w:rPr>
+          <w:rFonts w:hint="eastAsia" w:ascii="仿宋_GB2312" w:hAnsi="仿宋_GB2312" w:cs="仿宋_GB2312"/>
+          <w:sz w:val="28"/>
+          <w:szCs w:val="28"/>
+        </w:rPr>
+        <w:t>抄送：XXXXXXXX，XXXXXX，XXXXX。</w:t>
+      </w:r>
+    </w:p>
+    <w:p>
+      <w:pPr>
+        <w:spacing w:before="43" w:beforeLines="10" w:line="660" w:lineRule="exact"/>
+        <w:ind w:firstLine="320" w:firstLineChars="100"/>
+        <w:rPr>
+          <w:rFonts w:hint="eastAsia" w:ascii="仿宋_GB2312"/>
+          <w:sz w:val="28"/>
+          <w:szCs w:val="28"/>
+        </w:rPr>
+      </w:pPr>
+      <w:r>
+        <w:rPr>
+          <w:rFonts w:hint="eastAsia" w:ascii="仿宋_GB2312"/>
+        </w:rPr>
+        <mc:AlternateContent>
+          <mc:Choice Requires="wps">
+            <w:drawing>
+              <wp:anchor distT="0" distB="0" distL="114300" distR="114300" simplePos="0" relativeHeight="251661312" behindDoc="0" locked="0" layoutInCell="1" allowOverlap="1">
+                <wp:simplePos x="0" y="0"/>
+                <wp:positionH relativeFrom="column">
+                  <wp:posOffset>0</wp:posOffset>
+                </wp:positionH>
+                <wp:positionV relativeFrom="paragraph">
+                  <wp:posOffset>471805</wp:posOffset>
+                </wp:positionV>
+                <wp:extent cx="5626735" cy="0"/>
+                <wp:effectExtent l="0" t="9525" r="12065" b="9525"/>
+                <wp:wrapNone/>
+                <wp:docPr id="10" name="直接连接符 10"/>
+                <wp:cNvGraphicFramePr/>
+                <a:graphic xmlns:a="http://schemas.openxmlformats.org/drawingml/2006/main">
+                  <a:graphicData uri="http://schemas.microsoft.com/office/word/2010/wordprocessingShape">
+                    <wps:wsp>
+                      <wps:cNvCnPr/>
+                      <wps:spPr>
+                        <a:xfrm>
+                          <a:off x="0" y="0"/>
+                          <a:ext cx="5626735" cy="0"/>
+                        </a:xfrm>
+                        <a:prstGeom prst="line">
+                          <a:avLst/>
+                        </a:prstGeom>
+                        <a:ln w="19050" cap="flat" cmpd="sng">
+                          <a:solidFill>
+                            <a:srgbClr val="000000"/>
+                          </a:solidFill>
+                          <a:prstDash val="solid"/>
+                          <a:headEnd type="none" w="med" len="med"/>
+                          <a:tailEnd type="none" w="med" len="med"/>
+                        </a:ln>
+                        <a:effectLst/>
+                      </wps:spPr>
+                      <wps:bodyPr upright="1"/>
+                    </wps:wsp>
+                  </a:graphicData>
+                </a:graphic>
+              </wp:anchor>
+            </w:drawing>
+          </mc:Choice>
+          <mc:Fallback>
+            <w:pict>
+              <v:line id="_x0000_s1026" o:spid="_x0000_s1026" o:spt="20" style="position:absolute;left:0pt;margin-left:0pt;margin-top:37.15pt;height:0pt;width:443.05pt;z-index:251661312;mso-width-relative:page;mso-height-relative:page;" filled="f" stroked="t" coordsize="21600,21600" o:gfxdata="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">
+                <v:path arrowok="t"/>
+                <v:fill on="f" focussize="0,0"/>
+                <v:stroke weight="1.5pt"/>
+                <v:imagedata o:title=""/>
+                <o:lock v:ext="edit" aspectratio="f"/>
+              </v:line>
+            </w:pict>
+          </mc:Fallback>
+        </mc:AlternateContent>
+      </w:r>
+      <w:r>
+        <w:rPr>
+          <w:rFonts w:hint="eastAsia" w:ascii="仿宋_GB2312"/>
+          <w:sz w:val="28"/>
+          <w:szCs w:val="28"/>
+        </w:rPr>
+        <w:t>国家税务总局成都市新都区税务局XX承办   办公室 年 月 日印发</w:t>
+      </w:r>
+    </w:p>
+    <w:p>
+      <w:pPr>
+        <w:spacing w:before="1609" w:beforeLines="370" w:line="1920" w:lineRule="exact"/>
+        <w:jc w:val="center"/>
+        <w:rPr>
+          <w:rFonts w:ascii="方正小标宋简体" w:eastAsia="方正小标宋简体"/>
+          <w:bCs/>
+          <w:color w:val="FF0000"/>
+          <w:spacing w:val="4"/>
+          <w:w w:val="55"/>
+          <w:sz w:val="72"/>
+          <w:szCs w:val="72"/>
+        </w:rPr>
+      </w:pPr>
+      <w:r>
+        <w:rPr>
+          <w:rFonts w:hint="eastAsia" w:ascii="方正小标宋简体" w:hAnsi="Century Gothic" w:eastAsia="方正小标宋简体"/>
+          <w:bCs/>
+          <w:color w:val="FF0000"/>
+          <w:spacing w:val="4"/>
+          <w:w w:val="55"/>
+          <w:sz w:val="72"/>
+          <w:szCs w:val="72"/>
+        </w:rPr>
+        <w:t>中共国家税务总局成都市新都区税务局纪检组文件</w:t>
+      </w:r>
+    </w:p>
+    <w:p>
+      <w:pPr>
+        <w:spacing w:line="560" w:lineRule="exact"/>
+        <w:rPr>
+          <w:rFonts w:hint="eastAsia" w:ascii="仿宋_GB2312"/>
+          <w:szCs w:val="32"/>
+        </w:rPr>
+      </w:pPr>
+    </w:p>
+    <w:p>
+      <w:pPr>
+        <w:spacing w:line="560" w:lineRule="exact"/>
+        <w:rPr>
+          <w:rFonts w:hint="eastAsia" w:ascii="仿宋_GB2312"/>
+          <w:szCs w:val="32"/>
+        </w:rPr>
+      </w:pPr>
+    </w:p>
+    <w:p>
+      <w:pPr>
+        <w:tabs>
+          <w:tab w:val="left" w:pos="740"/>
+          <w:tab w:val="left" w:pos="888"/>
+          <w:tab w:val="left" w:pos="1184"/>
+          <w:tab w:val="left" w:pos="1776"/>
+          <w:tab w:val="left" w:pos="2516"/>
+          <w:tab w:val="left" w:pos="2664"/>
+          <w:tab w:val="left" w:pos="3552"/>
+          <w:tab w:val="left" w:pos="3996"/>
+          <w:tab w:val="left" w:pos="4884"/>
+          <w:tab w:val="left" w:pos="5772"/>
+          <w:tab w:val="left" w:pos="7104"/>
+          <w:tab w:val="left" w:pos="7696"/>
+          <w:tab w:val="left" w:pos="7992"/>
+          <w:tab w:val="left" w:pos="8436"/>
+          <w:tab w:val="left" w:pos="8610"/>
+        </w:tabs>
+        <w:spacing w:line="620" w:lineRule="exact"/>
+        <w:ind w:firstLine="160" w:firstLineChars="50"/>
+        <w:rPr>
+          <w:rFonts w:hint="eastAsia" w:ascii="方正楷体简体" w:hAnsi="方正楷体简体" w:cs="方正楷体简体"/>
+          <w:color w:val="000000"/>
+          <w:szCs w:val="32"/>
+        </w:rPr>
+      </w:pPr>
+      <w:r>
+        <w:rPr>
+          <w:rFonts w:hint="eastAsia" w:ascii="仿宋_GB2312" w:hAnsi="仿宋_GB2312"/>
+          <w:szCs w:val="32"/>
+        </w:rPr>
+        <w:t>新都税纪检发〔   〕号                    签发人：</w:t>
+      </w:r>
+      <w:r>
+        <w:rPr>
+          <w:rFonts w:hint="eastAsia" w:ascii="楷体_GB2312" w:hAnsi="楷体_GB2312" w:eastAsia="楷体_GB2312" w:cs="楷体_GB2312"/>
+          <w:szCs w:val="32"/>
+        </w:rPr>
+        <w:t>苏鸣跃</w:t>
+      </w:r>
+    </w:p>
+    <w:p>
+      <w:pPr>
+        <w:spacing w:line="580" w:lineRule="exact"/>
+        <w:rPr>
+          <w:rFonts w:ascii="仿宋_GB2312"/>
+          <w:szCs w:val="32"/>
+        </w:rPr>
+      </w:pPr>
+      <w:r>
+        <w:rPr>
+          <w:rFonts w:ascii="仿宋_GB2312"/>
+          <w:szCs w:val="32"/>
+        </w:rPr>
+        <mc:AlternateContent>
+          <mc:Choice Requires="wps">
+            <w:drawing>
+              <wp:anchor distT="0" distB="0" distL="114300" distR="114300" simplePos="0" relativeHeight="251660288" behindDoc="0" locked="0" layoutInCell="1" allowOverlap="1">
+                <wp:simplePos x="0" y="0"/>
+                <wp:positionH relativeFrom="column">
+                  <wp:posOffset>-76835</wp:posOffset>
+                </wp:positionH>
+                <wp:positionV relativeFrom="paragraph">
+                  <wp:posOffset>59690</wp:posOffset>
+                </wp:positionV>
+                <wp:extent cx="5800725" cy="635"/>
+                <wp:effectExtent l="0" t="11430" r="9525" b="16510"/>
+                <wp:wrapNone/>
+                <wp:docPr id="11" name="直接连接符 11"/>
+                <wp:cNvGraphicFramePr/>
+                <a:graphic xmlns:a="http://schemas.openxmlformats.org/drawingml/2006/main">
+                  <a:graphicData uri="http://schemas.microsoft.com/office/word/2010/wordprocessingShape">
+                    <wps:wsp>
+                      <wps:cNvCnPr/>
+                      <wps:spPr>
+                        <a:xfrm>
+                          <a:off x="0" y="0"/>
+                          <a:ext cx="5800725" cy="635"/>
+                        </a:xfrm>
+                        <a:prstGeom prst="line">
+                          <a:avLst/>
+                        </a:prstGeom>
+                        <a:ln w="22860" cap="flat" cmpd="sng">
+                          <a:solidFill>
+                            <a:srgbClr val="FF0000"/>
+                          </a:solidFill>
+                          <a:prstDash val="solid"/>
+                          <a:headEnd type="none" w="med" len="med"/>
+                          <a:tailEnd type="none" w="med" len="med"/>
+                        </a:ln>
+                        <a:effectLst/>
+                      </wps:spPr>
+                      <wps:bodyPr upright="1"/>
+                    </wps:wsp>
+                  </a:graphicData>
+                </a:graphic>
+              </wp:anchor>
+            </w:drawing>
+          </mc:Choice>
+          <mc:Fallback>
+            <w:pict>
+              <v:line id="_x0000_s1026" o:spid="_x0000_s1026" o:spt="20" style="position:absolute;left:0pt;margin-left:-6.05pt;margin-top:4.7pt;height:0.05pt;width:456.75pt;z-index:251660288;mso-width-relative:page;mso-height-relative:page;" filled="f" stroked="t" coordsize="21600,21600" o:gfxdata="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">
+                <v:path arrowok="t"/>
+                <v:fill on="f" focussize="0,0"/>
+                <v:stroke weight="1.8pt" color="#FF0000"/>
+                <v:imagedata o:title=""/>
+                <o:lock v:ext="edit" aspectratio="f"/>
+              </v:line>
+            </w:pict>
+          </mc:Fallback>
+        </mc:AlternateContent>
+      </w:r>
+    </w:p>
+    <w:p>
+      <w:pPr>
+        <w:spacing w:line="580" w:lineRule="exact"/>
+        <w:rPr>
+          <w:rFonts w:hint="eastAsia" w:ascii="仿宋_GB2312"/>
+          <w:szCs w:val="32"/>
+        </w:rPr>
+      </w:pPr>
+    </w:p>
+    <w:p>
+      <w:pPr>
+        <w:spacing w:line="640" w:lineRule="exact"/>
+        <w:jc w:val="center"/>
+        <w:rPr>
+          <w:rFonts w:hint="eastAsia" w:ascii="方正小标宋简体" w:hAnsi="宋体" w:eastAsia="方正小标宋简体"/>
+          <w:spacing w:val="6"/>
+          <w:w w:val="98"/>
+          <w:sz w:val="44"/>
+          <w:szCs w:val="44"/>
+        </w:rPr>
+      </w:pPr>
+      <w:r>
+        <w:rPr>
+          <w:rFonts w:hint="eastAsia" w:ascii="方正小标宋简体" w:hAnsi="宋体" w:eastAsia="方正小标宋简体"/>
+          <w:spacing w:val="6"/>
+          <w:w w:val="98"/>
+          <w:sz w:val="44"/>
+          <w:szCs w:val="44"/>
+        </w:rPr>
+        <w:t>中共国家税务总局成都市新都区税务局纪检组</w:t>
+      </w:r>
+    </w:p>
+    <w:p>
+      <w:pPr>
+        <w:spacing w:line="640" w:lineRule="exact"/>
+        <w:jc w:val="center"/>
+        <w:rPr>
+          <w:rFonts w:hint="eastAsia" w:ascii="方正小标宋简体" w:hAnsi="宋体" w:eastAsia="方正小标宋简体"/>
+          <w:spacing w:val="6"/>
+          <w:w w:val="98"/>
+          <w:sz w:val="44"/>
+          <w:szCs w:val="44"/>
+        </w:rPr>
+      </w:pPr>
+      <w:r>
+        <w:rPr>
+          <w:rFonts w:hint="eastAsia" w:ascii="方正小标宋简体" w:hAnsi="宋体" w:eastAsia="方正小标宋简体"/>
+          <w:spacing w:val="6"/>
+          <w:w w:val="98"/>
+          <w:sz w:val="44"/>
+          <w:szCs w:val="44"/>
+        </w:rPr>
+        <w:t>关于XX（事由）的报告</w:t>
+      </w:r>
+    </w:p>
+    <w:p>
+      <w:pPr>
+        <w:spacing w:line="560" w:lineRule="exact"/>
+        <w:ind w:firstLine="4365"/>
+        <w:rPr>
+          <w:rFonts w:hint="eastAsia" w:ascii="方正小标宋简体" w:hAnsi="Century Gothic" w:eastAsia="方正小标宋简体"/>
+          <w:bCs/>
+          <w:color w:val="FF0000"/>
+          <w:spacing w:val="4"/>
+          <w:w w:val="54"/>
+          <w:sz w:val="66"/>
+          <w:szCs w:val="66"/>
+        </w:rPr>
+      </w:pPr>
+    </w:p>
+    <w:p>
+      <w:pPr>
+        <w:spacing w:line="560" w:lineRule="exact"/>
+        <w:rPr>
+          <w:rFonts w:hint="eastAsia" w:ascii="仿宋_GB2312"/>
+          <w:w w:val="92"/>
+          <w:szCs w:val="32"/>
+        </w:rPr>
+      </w:pPr>
+      <w:r>
+        <w:rPr>
+          <w:rFonts w:hint="eastAsia" w:ascii="仿宋_GB2312"/>
+          <w:w w:val="92"/>
+          <w:szCs w:val="32"/>
+        </w:rPr>
+        <w:t>中共*****纪检组：</w:t>
+      </w:r>
+    </w:p>
+    <w:p>
+      <w:pPr>
+        <w:spacing w:line="560" w:lineRule="exact"/>
+        <w:ind w:firstLine="588"/>
+        <w:rPr>
+          <w:rFonts w:hint="eastAsia" w:ascii="仿宋_GB2312"/>
+          <w:w w:val="92"/>
+          <w:szCs w:val="32"/>
+        </w:rPr>
+      </w:pPr>
+      <w:r>
+        <w:rPr>
+          <w:rFonts w:hint="eastAsia" w:ascii="仿宋_GB2312"/>
+          <w:w w:val="92"/>
+          <w:szCs w:val="32"/>
+        </w:rPr>
+        <w:t>（正文）</w:t>
+      </w:r>
+    </w:p>
+    <w:p>
+      <w:pPr>
+        <w:spacing w:line="560" w:lineRule="exact"/>
+        <w:ind w:firstLine="588"/>
+        <w:rPr>
+          <w:rFonts w:hint="eastAsia" w:ascii="仿宋_GB2312"/>
+          <w:w w:val="92"/>
+          <w:szCs w:val="32"/>
+        </w:rPr>
+      </w:pPr>
+      <w:r>
+        <w:rPr>
+          <w:rFonts w:hint="eastAsia" w:ascii="仿宋_GB2312"/>
+          <w:w w:val="92"/>
+          <w:szCs w:val="32"/>
+        </w:rPr>
+        <w:t>（字体要求：</w:t>
+      </w:r>
+    </w:p>
+    <w:p>
+      <w:pPr>
+        <w:spacing w:line="560" w:lineRule="exact"/>
+        <w:ind w:firstLine="588"/>
+        <w:rPr>
+          <w:rFonts w:hint="eastAsia" w:ascii="仿宋_GB2312"/>
+          <w:w w:val="92"/>
+          <w:szCs w:val="32"/>
+        </w:rPr>
+      </w:pPr>
+      <w:r>
+        <w:rPr>
+          <w:rFonts w:hint="eastAsia" w:ascii="仿宋_GB2312"/>
+          <w:w w:val="92"/>
+          <w:szCs w:val="32"/>
+        </w:rPr>
+        <w:t>（一级标题，</w:t>
+      </w:r>
+      <w:r>
+        <w:rPr>
+          <w:rFonts w:hint="eastAsia" w:ascii="黑体" w:hAnsi="黑体" w:eastAsia="黑体" w:cs="黑体"/>
+          <w:w w:val="92"/>
+          <w:szCs w:val="32"/>
+        </w:rPr>
+        <w:t>三号黑体不加粗</w:t>
+      </w:r>
+      <w:r>
+        <w:rPr>
+          <w:rFonts w:hint="eastAsia" w:ascii="仿宋_GB2312"/>
+          <w:w w:val="92"/>
+          <w:szCs w:val="32"/>
+        </w:rPr>
+        <w:t>，写作：</w:t>
+      </w:r>
+      <w:r>
+        <w:rPr>
+          <w:rFonts w:hint="eastAsia" w:ascii="黑体" w:hAnsi="黑体" w:eastAsia="黑体" w:cs="黑体"/>
+          <w:w w:val="92"/>
+          <w:szCs w:val="32"/>
+        </w:rPr>
+        <w:t>一、XXX</w:t>
+      </w:r>
+    </w:p>
+    <w:p>
+      <w:pPr>
+        <w:spacing w:line="560" w:lineRule="exact"/>
+        <w:ind w:firstLine="588"/>
+        <w:rPr>
+          <w:rFonts w:hint="eastAsia" w:ascii="仿宋_GB2312"/>
+          <w:w w:val="92"/>
+          <w:szCs w:val="32"/>
+        </w:rPr>
+      </w:pPr>
+      <w:r>
+        <w:rPr>
+          <w:rFonts w:hint="eastAsia" w:ascii="仿宋_GB2312"/>
+          <w:w w:val="92"/>
+          <w:szCs w:val="32"/>
+        </w:rPr>
+        <w:t>（二级标题，</w:t>
+      </w:r>
+      <w:r>
+        <w:rPr>
+          <w:rFonts w:hint="eastAsia" w:ascii="楷体_GB2312" w:hAnsi="楷体_GB2312" w:eastAsia="楷体_GB2312" w:cs="楷体_GB2312"/>
+          <w:w w:val="92"/>
+          <w:szCs w:val="32"/>
+        </w:rPr>
+        <w:t>三号楷体_</w:t>
+      </w:r>
+      <w:r>
+        <w:rPr>
+          <w:rFonts w:hint="default" w:ascii="Times New Roman" w:hAnsi="Times New Roman" w:eastAsia="楷体_GB2312" w:cs="Times New Roman"/>
+          <w:w w:val="92"/>
+          <w:szCs w:val="32"/>
+        </w:rPr>
+        <w:t>GB2312</w:t>
+      </w:r>
+      <w:r>
+        <w:rPr>
+          <w:rFonts w:hint="eastAsia" w:ascii="楷体_GB2312" w:hAnsi="楷体_GB2312" w:eastAsia="楷体_GB2312" w:cs="楷体_GB2312"/>
+          <w:w w:val="92"/>
+          <w:szCs w:val="32"/>
+        </w:rPr>
+        <w:t>不加粗</w:t>
+      </w:r>
+      <w:r>
+        <w:rPr>
+          <w:rFonts w:hint="eastAsia" w:ascii="仿宋_GB2312"/>
+          <w:w w:val="92"/>
+          <w:szCs w:val="32"/>
+        </w:rPr>
+        <w:t>，写作：</w:t>
+      </w:r>
+      <w:r>
+        <w:rPr>
+          <w:rFonts w:hint="eastAsia" w:ascii="楷体_GB2312" w:hAnsi="楷体_GB2312" w:eastAsia="楷体_GB2312" w:cs="楷体_GB2312"/>
+          <w:w w:val="92"/>
+          <w:szCs w:val="32"/>
+        </w:rPr>
+        <w:t>（一）XXX</w:t>
+      </w:r>
+    </w:p>
+    <w:p>
+      <w:pPr>
+        <w:spacing w:line="560" w:lineRule="exact"/>
+        <w:ind w:firstLine="588"/>
+        <w:rPr>
+          <w:rFonts w:hint="eastAsia" w:ascii="仿宋_GB2312"/>
+          <w:w w:val="92"/>
+          <w:szCs w:val="32"/>
+        </w:rPr>
+      </w:pPr>
+      <w:r>
+        <w:rPr>
+          <w:rFonts w:hint="eastAsia" w:ascii="仿宋_GB2312"/>
+          <w:w w:val="92"/>
+          <w:szCs w:val="32"/>
+        </w:rPr>
+        <w:t>（三级标题，三号仿宋_</w:t>
+      </w:r>
+      <w:r>
+        <w:rPr>
+          <w:rFonts w:hint="default" w:ascii="Times New Roman" w:hAnsi="Times New Roman" w:cs="Times New Roman"/>
+          <w:w w:val="92"/>
+          <w:szCs w:val="32"/>
+        </w:rPr>
+        <w:t>GB2312</w:t>
+      </w:r>
+      <w:r>
+        <w:rPr>
+          <w:rFonts w:hint="eastAsia" w:ascii="仿宋_GB2312"/>
+          <w:w w:val="92"/>
+          <w:szCs w:val="32"/>
+        </w:rPr>
+        <w:t>不加粗，写作：1.XXXX</w:t>
+      </w:r>
+    </w:p>
+    <w:p>
+      <w:pPr>
+        <w:spacing w:line="560" w:lineRule="exact"/>
+        <w:ind w:firstLine="588"/>
+        <w:rPr>
+          <w:rFonts w:hint="eastAsia" w:ascii="仿宋_GB2312"/>
+          <w:w w:val="92"/>
+          <w:szCs w:val="32"/>
+        </w:rPr>
+      </w:pPr>
+      <w:r>
+        <w:rPr>
+          <w:rFonts w:hint="eastAsia" w:ascii="仿宋_GB2312"/>
+          <w:w w:val="92"/>
+          <w:szCs w:val="32"/>
+        </w:rPr>
+        <w:t>（四级标题，三号仿宋_</w:t>
+      </w:r>
+      <w:r>
+        <w:rPr>
+          <w:rFonts w:hint="default" w:ascii="Times New Roman" w:hAnsi="Times New Roman" w:cs="Times New Roman"/>
+          <w:w w:val="92"/>
+          <w:szCs w:val="32"/>
+        </w:rPr>
+        <w:t>GB2312</w:t>
+      </w:r>
+      <w:r>
+        <w:rPr>
+          <w:rFonts w:hint="eastAsia" w:ascii="仿宋_GB2312"/>
+          <w:w w:val="92"/>
+          <w:szCs w:val="32"/>
+        </w:rPr>
+        <w:t>不加粗，写作：（1）XXXX</w:t>
+      </w:r>
+    </w:p>
+    <w:p>
+      <w:pPr>
+        <w:spacing w:line="560" w:lineRule="exact"/>
+        <w:ind w:firstLine="588"/>
+        <w:rPr>
+          <w:rFonts w:hint="eastAsia" w:ascii="仿宋_GB2312"/>
+          <w:w w:val="92"/>
+          <w:szCs w:val="32"/>
+        </w:rPr>
+      </w:pPr>
+      <w:r>
+        <w:rPr>
+          <w:rFonts w:hint="eastAsia" w:ascii="仿宋_GB2312"/>
+          <w:w w:val="92"/>
+          <w:szCs w:val="32"/>
+        </w:rPr>
+        <w:t>（正文：汉子使用三号仿宋_</w:t>
+      </w:r>
+      <w:r>
+        <w:rPr>
+          <w:rFonts w:hint="default" w:ascii="Times New Roman" w:hAnsi="Times New Roman" w:cs="Times New Roman"/>
+          <w:w w:val="92"/>
+          <w:szCs w:val="32"/>
+        </w:rPr>
+        <w:t>GB2312</w:t>
+      </w:r>
+      <w:r>
+        <w:rPr>
+          <w:rFonts w:hint="eastAsia" w:ascii="仿宋_GB2312"/>
+          <w:w w:val="92"/>
+          <w:szCs w:val="32"/>
+        </w:rPr>
+        <w:t xml:space="preserve">不加粗，英文及数字使用 </w:t>
+      </w:r>
+      <w:r>
+        <w:rPr>
+          <w:rFonts w:hint="default" w:ascii="Times New Roman" w:hAnsi="Times New Roman" w:cs="Times New Roman"/>
+          <w:w w:val="92"/>
+          <w:szCs w:val="32"/>
+        </w:rPr>
+        <w:t>Times New Roman</w:t>
+      </w:r>
+      <w:r>
+        <w:rPr>
+          <w:rFonts w:hint="eastAsia" w:ascii="仿宋_GB2312"/>
+          <w:w w:val="92"/>
+          <w:szCs w:val="32"/>
+        </w:rPr>
+        <w:t>三号不加粗）</w:t>
+      </w:r>
+    </w:p>
+    <w:p>
+      <w:pPr>
+        <w:spacing w:line="560" w:lineRule="exact"/>
+        <w:ind w:firstLine="588"/>
+        <w:rPr>
+          <w:rFonts w:hint="eastAsia" w:ascii="仿宋_GB2312"/>
+          <w:w w:val="92"/>
+          <w:szCs w:val="32"/>
+        </w:rPr>
+      </w:pPr>
+      <w:r>
+        <w:rPr>
+          <w:rFonts w:hint="eastAsia" w:ascii="仿宋_GB2312"/>
+          <w:w w:val="92"/>
+          <w:szCs w:val="32"/>
+        </w:rPr>
+        <w:t>（字数要求：全局性报告公文控制在</w:t>
+      </w:r>
+      <w:r>
+        <w:rPr>
+          <w:rFonts w:hint="default" w:ascii="Times New Roman" w:hAnsi="Times New Roman" w:cs="Times New Roman"/>
+          <w:w w:val="92"/>
+          <w:szCs w:val="32"/>
+        </w:rPr>
+        <w:t>5000</w:t>
+      </w:r>
+      <w:r>
+        <w:rPr>
+          <w:rFonts w:hint="eastAsia" w:ascii="仿宋_GB2312"/>
+          <w:w w:val="92"/>
+          <w:szCs w:val="32"/>
+        </w:rPr>
+        <w:t>字以内；单项工作或阶段性工作报告公文控制在</w:t>
+      </w:r>
+      <w:r>
+        <w:rPr>
+          <w:rFonts w:hint="default" w:ascii="Times New Roman" w:hAnsi="Times New Roman" w:cs="Times New Roman"/>
+          <w:w w:val="92"/>
+          <w:szCs w:val="32"/>
+        </w:rPr>
+        <w:t>3000</w:t>
+      </w:r>
+      <w:r>
+        <w:rPr>
+          <w:rFonts w:hint="eastAsia" w:ascii="仿宋_GB2312"/>
+          <w:w w:val="92"/>
+          <w:szCs w:val="32"/>
+        </w:rPr>
+        <w:t>字以内）</w:t>
+      </w:r>
+    </w:p>
+    <w:p>
+      <w:pPr>
+        <w:spacing w:line="560" w:lineRule="exact"/>
+        <w:ind w:firstLine="588"/>
+        <w:rPr>
+          <w:rFonts w:hint="eastAsia" w:ascii="仿宋_GB2312" w:hAnsi="仿宋_GB2312" w:cs="仿宋_GB2312"/>
+          <w:w w:val="92"/>
+          <w:szCs w:val="32"/>
+        </w:rPr>
+      </w:pPr>
+      <w:r>
+        <w:rPr>
+          <w:rFonts w:hint="eastAsia" w:ascii="仿宋_GB2312" w:hAnsi="仿宋_GB2312" w:cs="仿宋_GB2312"/>
+          <w:w w:val="92"/>
+          <w:szCs w:val="32"/>
+        </w:rPr>
+        <w:t>（内容要求：报告要求</w:t>
+      </w:r>
+      <w:r>
+        <w:rPr>
+          <w:rFonts w:hint="eastAsia" w:ascii="仿宋_GB2312" w:hAnsi="仿宋_GB2312" w:cs="仿宋_GB2312"/>
+          <w:szCs w:val="32"/>
+        </w:rPr>
+        <w:t>行文简洁，直切要害。报告里不能夹带请示事项！）</w:t>
+      </w:r>
+    </w:p>
+    <w:p>
+      <w:pPr>
+        <w:spacing w:line="560" w:lineRule="exact"/>
+        <w:ind w:firstLine="588"/>
+        <w:rPr>
+          <w:rFonts w:hint="eastAsia" w:ascii="仿宋_GB2312"/>
+          <w:w w:val="92"/>
+          <w:szCs w:val="32"/>
+        </w:rPr>
+      </w:pPr>
+      <w:r>
+        <w:rPr>
+          <w:rFonts w:hint="eastAsia" w:ascii="仿宋_GB2312"/>
+          <w:w w:val="92"/>
+          <w:szCs w:val="32"/>
+        </w:rPr>
+        <w:t>特此报告！</w:t>
+      </w:r>
+    </w:p>
+    <w:p>
+      <w:pPr>
+        <w:spacing w:line="560" w:lineRule="exact"/>
+        <w:ind w:firstLine="588"/>
+        <w:jc w:val="right"/>
+        <w:rPr>
+          <w:rFonts w:hint="eastAsia" w:ascii="仿宋_GB2312"/>
+          <w:w w:val="92"/>
+          <w:szCs w:val="32"/>
+        </w:rPr>
+      </w:pPr>
+      <w:r>
+        <w:rPr>
+          <w:rFonts w:hint="eastAsia" w:ascii="仿宋_GB2312"/>
+          <w:w w:val="92"/>
+          <w:szCs w:val="32"/>
+        </w:rPr>
+        <w:t>（正文结束后，下空一行）</w:t>
+      </w:r>
+    </w:p>
+    <w:p>
+      <w:pPr>
+        <w:spacing w:line="560" w:lineRule="exact"/>
+        <w:ind w:firstLine="588"/>
+        <w:rPr>
+          <w:rFonts w:hint="eastAsia" w:ascii="仿宋_GB2312"/>
+          <w:w w:val="92"/>
+          <w:szCs w:val="32"/>
+        </w:rPr>
+      </w:pPr>
+      <w:r>
+        <w:rPr>
+          <w:rFonts w:hint="eastAsia" w:ascii="仿宋_GB2312"/>
+          <w:w w:val="92"/>
+          <w:szCs w:val="32"/>
+        </w:rPr>
+        <w:t>附件：1.XXXXXXXXXXXXXXXXXXXXXXXXXXXXXXXXXXXXXXXXXXXXXXX</w:t>
+      </w:r>
+    </w:p>
+    <w:p>
+      <w:pPr>
+        <w:spacing w:line="560" w:lineRule="exact"/>
+        <w:ind w:firstLine="1764" w:firstLineChars="600"/>
+        <w:rPr>
+          <w:rFonts w:hint="eastAsia" w:ascii="仿宋_GB2312"/>
+          <w:w w:val="92"/>
+          <w:szCs w:val="32"/>
+        </w:rPr>
+      </w:pPr>
+      <w:r>
+        <w:rPr>
+          <w:rFonts w:hint="eastAsia" w:ascii="仿宋_GB2312"/>
+          <w:w w:val="92"/>
+          <w:szCs w:val="32"/>
+        </w:rPr>
+        <w:t>XX（只有一个附件时不加序号；换行对齐首字）</w:t>
+      </w:r>
+    </w:p>
+    <w:p>
+      <w:pPr>
+        <w:spacing w:line="560" w:lineRule="exact"/>
+        <w:ind w:firstLine="588"/>
+        <w:rPr>
+          <w:rFonts w:hint="eastAsia" w:ascii="仿宋_GB2312"/>
+          <w:w w:val="92"/>
+          <w:szCs w:val="32"/>
+        </w:rPr>
+      </w:pPr>
+      <w:r>
+        <w:rPr>
+          <w:rFonts w:hint="eastAsia" w:ascii="仿宋_GB2312"/>
+          <w:w w:val="92"/>
+          <w:szCs w:val="32"/>
+        </w:rPr>
+        <w:t xml:space="preserve">      2.XXXXXX</w:t>
+      </w:r>
+    </w:p>
+    <w:p>
+      <w:pPr>
+        <w:spacing w:line="560" w:lineRule="exact"/>
+        <w:ind w:firstLine="588"/>
+        <w:jc w:val="right"/>
+        <w:rPr>
+          <w:rFonts w:hint="eastAsia" w:ascii="仿宋_GB2312"/>
+          <w:w w:val="92"/>
+          <w:szCs w:val="32"/>
+        </w:rPr>
+      </w:pPr>
+    </w:p>
+    <w:p>
+      <w:pPr>
+        <w:spacing w:line="560" w:lineRule="exact"/>
+        <w:ind w:firstLine="588"/>
+        <w:jc w:val="right"/>
+        <w:rPr>
+          <w:rFonts w:hint="eastAsia" w:ascii="仿宋_GB2312"/>
+          <w:w w:val="92"/>
+          <w:szCs w:val="32"/>
+        </w:rPr>
+      </w:pPr>
+    </w:p>
+    <w:p>
+      <w:pPr>
+        <w:spacing w:line="560" w:lineRule="exact"/>
+        <w:ind w:firstLine="588"/>
+        <w:jc w:val="right"/>
+        <w:rPr>
+          <w:rFonts w:hint="eastAsia" w:ascii="仿宋_GB2312"/>
+          <w:w w:val="92"/>
+          <w:szCs w:val="32"/>
+        </w:rPr>
+      </w:pPr>
+      <w:r>
+        <w:rPr>
+          <w:rFonts w:hint="eastAsia" w:ascii="仿宋_GB2312"/>
+          <w:w w:val="92"/>
+          <w:szCs w:val="32"/>
+        </w:rPr>
+        <w:t>（附件说明下空三行）</w:t>
+      </w:r>
+    </w:p>
+    <w:p>
+      <w:pPr>
+        <w:spacing w:line="560" w:lineRule="exact"/>
+        <w:ind w:firstLine="2650" w:firstLineChars="872"/>
+        <w:rPr>
+          <w:rFonts w:hint="eastAsia" w:ascii="仿宋_GB2312"/>
+          <w:w w:val="95"/>
+          <w:szCs w:val="32"/>
+        </w:rPr>
+      </w:pPr>
+      <w:r>
+        <w:rPr>
+          <w:rFonts w:hint="eastAsia" w:ascii="仿宋_GB2312"/>
+          <w:w w:val="95"/>
+          <w:szCs w:val="32"/>
+        </w:rPr>
+        <w:t>中共国家税务总局成都市新都区税务局纪检组</w:t>
+      </w:r>
+    </w:p>
+    <w:p>
+      <w:pPr>
+        <w:spacing w:line="560" w:lineRule="exact"/>
+        <w:ind w:firstLine="5921" w:firstLineChars="1948"/>
+        <w:rPr>
+          <w:rFonts w:hint="eastAsia" w:ascii="仿宋_GB2312"/>
+          <w:w w:val="95"/>
+          <w:szCs w:val="32"/>
+        </w:rPr>
+      </w:pPr>
+      <w:r>
+        <w:rPr>
+          <w:rFonts w:hint="eastAsia" w:ascii="仿宋_GB2312"/>
+          <w:w w:val="95"/>
+          <w:szCs w:val="32"/>
+        </w:rPr>
+        <w:t>年  月  日</w:t>
+      </w:r>
+    </w:p>
+    <w:p>
+      <w:pPr>
+        <w:spacing w:line="560" w:lineRule="exact"/>
+        <w:ind w:firstLine="608"/>
+        <w:rPr>
+          <w:rFonts w:hint="eastAsia" w:ascii="仿宋_GB2312"/>
+          <w:w w:val="95"/>
+          <w:szCs w:val="32"/>
+        </w:rPr>
+      </w:pPr>
+    </w:p>
+    <w:p>
+      <w:pPr>
+        <w:spacing w:line="560" w:lineRule="exact"/>
+        <w:ind w:firstLine="608"/>
+        <w:rPr>
+          <w:rFonts w:hint="eastAsia" w:ascii="仿宋_GB2312"/>
+          <w:w w:val="95"/>
+          <w:szCs w:val="32"/>
+        </w:rPr>
+      </w:pPr>
+    </w:p>
+    <w:p>
+      <w:pPr>
+        <w:spacing w:line="580" w:lineRule="exact"/>
+        <w:ind w:firstLine="627" w:firstLineChars="196"/>
+        <w:rPr>
+          <w:rFonts w:hint="eastAsia" w:ascii="仿宋_GB2312"/>
+          <w:szCs w:val="32"/>
+        </w:rPr>
+      </w:pPr>
+    </w:p>
+    <w:p>
+      <w:pPr>
+        <w:spacing w:line="580" w:lineRule="exact"/>
+        <w:ind w:firstLine="627" w:firstLineChars="196"/>
+        <w:rPr>
+          <w:rFonts w:hint="eastAsia" w:ascii="仿宋_GB2312"/>
+          <w:szCs w:val="32"/>
+        </w:rPr>
+      </w:pPr>
+    </w:p>
+    <w:p>
+      <w:pPr>
+        <w:spacing w:line="580" w:lineRule="exact"/>
+        <w:ind w:firstLine="627" w:firstLineChars="196"/>
+        <w:rPr>
+          <w:rFonts w:hint="eastAsia" w:ascii="仿宋_GB2312"/>
+          <w:szCs w:val="32"/>
+        </w:rPr>
+      </w:pPr>
+    </w:p>
+    <w:p>
+      <w:pPr>
+        <w:spacing w:line="580" w:lineRule="exact"/>
+        <w:ind w:firstLine="627" w:firstLineChars="196"/>
+        <w:rPr>
+          <w:rFonts w:hint="eastAsia" w:ascii="仿宋_GB2312"/>
+          <w:szCs w:val="32"/>
+        </w:rPr>
+      </w:pPr>
+    </w:p>
+    <w:p>
+      <w:pPr>
+        <w:spacing w:line="580" w:lineRule="exact"/>
+        <w:ind w:firstLine="627" w:firstLineChars="196"/>
+        <w:rPr>
+          <w:rFonts w:hint="eastAsia" w:ascii="仿宋_GB2312"/>
+          <w:szCs w:val="32"/>
+        </w:rPr>
+      </w:pPr>
+    </w:p>
+    <w:p>
+      <w:pPr>
+        <w:spacing w:line="580" w:lineRule="exact"/>
+        <w:ind w:firstLine="627" w:firstLineChars="196"/>
+        <w:rPr>
+          <w:rFonts w:hint="eastAsia" w:ascii="仿宋_GB2312"/>
+          <w:szCs w:val="32"/>
+        </w:rPr>
+      </w:pPr>
+    </w:p>
+    <w:p>
+      <w:pPr>
+        <w:spacing w:line="580" w:lineRule="exact"/>
+        <w:ind w:firstLine="627" w:firstLineChars="196"/>
+        <w:rPr>
+          <w:rFonts w:hint="eastAsia" w:ascii="仿宋_GB2312"/>
+          <w:szCs w:val="32"/>
+        </w:rPr>
+      </w:pPr>
+    </w:p>
+    <w:p>
+      <w:pPr>
+        <w:spacing w:line="580" w:lineRule="exact"/>
+        <w:ind w:firstLine="627" w:firstLineChars="196"/>
+        <w:rPr>
+          <w:rFonts w:hint="eastAsia" w:ascii="仿宋_GB2312"/>
+          <w:szCs w:val="32"/>
+        </w:rPr>
+      </w:pPr>
+    </w:p>
+    <w:p>
+      <w:pPr>
+        <w:spacing w:line="580" w:lineRule="exact"/>
+        <w:rPr>
+          <w:rFonts w:hint="eastAsia" w:ascii="黑体" w:hAnsi="黑体" w:eastAsia="黑体" w:cs="黑体"/>
+          <w:szCs w:val="32"/>
+        </w:rPr>
+      </w:pPr>
+      <w:r>
+        <w:rPr>
+          <w:rFonts w:hint="eastAsia" w:ascii="黑体" w:hAnsi="黑体" w:eastAsia="黑体" w:cs="黑体"/>
+          <w:szCs w:val="32"/>
+        </w:rPr>
+        <w:t>附件1</w:t>
+      </w:r>
+    </w:p>
+    <w:p>
+      <w:pPr>
+        <w:spacing w:line="580" w:lineRule="exact"/>
+        <w:rPr>
+          <w:rFonts w:hint="eastAsia" w:ascii="黑体" w:hAnsi="黑体" w:eastAsia="黑体" w:cs="黑体"/>
+          <w:szCs w:val="32"/>
+        </w:rPr>
+      </w:pPr>
+    </w:p>
+    <w:p>
+      <w:pPr>
+        <w:spacing w:line="580" w:lineRule="exact"/>
+        <w:jc w:val="center"/>
+        <w:rPr>
+          <w:rFonts w:hint="eastAsia" w:ascii="方正小标宋简体" w:hAnsi="小标宋" w:eastAsia="方正小标宋简体" w:cs="小标宋"/>
+          <w:sz w:val="44"/>
+          <w:szCs w:val="44"/>
+        </w:rPr>
+      </w:pPr>
+      <w:r>
+        <w:rPr>
+          <w:rFonts w:hint="eastAsia" w:ascii="方正小标宋简体" w:hAnsi="小标宋" w:eastAsia="方正小标宋简体" w:cs="小标宋"/>
+          <w:sz w:val="44"/>
+          <w:szCs w:val="44"/>
+        </w:rPr>
+        <w:t>附件标题（格式同公文标题）</w:t>
+      </w:r>
+    </w:p>
+    <w:p>
+      <w:pPr>
+        <w:spacing w:line="580" w:lineRule="exact"/>
         <w:ind w:firstLine="640"/>
         <w:rPr>
           <w:rFonts w:hint="eastAsia" w:ascii="仿宋_GB2312" w:hAnsi="仿宋_GB2312" w:cs="仿宋_GB2312"/>
@@ -1172,6 +2349,275 @@
     </w:p>
     <w:p>
       <w:pPr>
+        <w:spacing w:line="580" w:lineRule="exact"/>
+        <w:ind w:firstLine="640"/>
+        <w:rPr>
+          <w:rFonts w:hint="eastAsia" w:ascii="仿宋_GB2312" w:hAnsi="仿宋_GB2312" w:cs="仿宋_GB2312"/>
+          <w:szCs w:val="32"/>
+        </w:rPr>
+      </w:pPr>
+      <w:r>
+        <w:rPr>
+          <w:rFonts w:hint="eastAsia" w:ascii="仿宋_GB2312" w:hAnsi="仿宋_GB2312" w:cs="仿宋_GB2312"/>
+          <w:szCs w:val="32"/>
+        </w:rPr>
+        <w:t>（正文，格式同公文正文）</w:t>
+      </w:r>
+    </w:p>
+    <w:p>
+      <w:pPr>
+        <w:spacing w:line="580" w:lineRule="exact"/>
+        <w:ind w:firstLine="640"/>
+        <w:rPr>
+          <w:rFonts w:hint="eastAsia" w:ascii="仿宋_GB2312" w:hAnsi="仿宋_GB2312" w:cs="仿宋_GB2312"/>
+          <w:szCs w:val="32"/>
+        </w:rPr>
+      </w:pPr>
+      <w:r>
+        <w:rPr>
+          <w:rFonts w:hint="eastAsia" w:ascii="仿宋_GB2312" w:hAnsi="仿宋_GB2312" w:cs="仿宋_GB2312"/>
+          <w:szCs w:val="32"/>
+        </w:rPr>
+        <w:t>（附件要求另面编排，保持“附件”两字顶格居第一行）</w:t>
+      </w:r>
+    </w:p>
+    <w:p>
+      <w:pPr>
+        <w:spacing w:line="580" w:lineRule="exact"/>
+        <w:ind w:firstLine="640"/>
+        <w:rPr>
+          <w:rFonts w:hint="eastAsia" w:ascii="仿宋_GB2312" w:hAnsi="仿宋_GB2312" w:cs="仿宋_GB2312"/>
+          <w:szCs w:val="32"/>
+        </w:rPr>
+      </w:pPr>
+      <w:r>
+        <w:rPr>
+          <w:rFonts w:hint="eastAsia" w:ascii="仿宋_GB2312" w:hAnsi="仿宋_GB2312" w:cs="仿宋_GB2312"/>
+          <w:szCs w:val="32"/>
+        </w:rPr>
+        <w:t>XXXXXXXXXXXXXXXXXXXXXXXXXXXXXXXXXXXXXXXXXXXXXXXXXXXXXXXXXXXXXXXXXXXXXXXXXXXXXXXXXXXXXXXXXXXXXXXXXXXXXXXXXXXXXXXXXXXXXXXXXXXXX。</w:t>
+      </w:r>
+    </w:p>
+    <w:p>
+      <w:pPr>
+        <w:spacing w:line="580" w:lineRule="exact"/>
+        <w:ind w:firstLine="640"/>
+        <w:rPr>
+          <w:rFonts w:hint="eastAsia" w:ascii="仿宋_GB2312" w:hAnsi="仿宋_GB2312" w:cs="仿宋_GB2312"/>
+          <w:szCs w:val="32"/>
+        </w:rPr>
+      </w:pPr>
+      <w:r>
+        <w:rPr>
+          <w:rFonts w:hint="eastAsia" w:ascii="仿宋_GB2312" w:hAnsi="仿宋_GB2312" w:cs="仿宋_GB2312"/>
+          <w:szCs w:val="32"/>
+        </w:rPr>
+        <w:t>XXXXXXXXXXXXXXXXXXXXXXXXXXXXXXXXXXXXXXXXXXXXXXXXXXXXXXXXXXXXXXXXXXXXXXXXXXXXXXXXXXXXXXXXXXXXXXXXXXXXXXXXXXXXXXXXXXXXXXXXXXXXXXXXXXXXXXXXXXXXXXXXXXXXXXXXXXXXXXXXXXXXXXXXXXXXXXXXXXXXXXXXXXXXXXXXXXXXXXXXXXXXXXXXXXXXXXXXXXXXXXXXXXXXXXXXXXXXXXXXXXXXXXXXXXXXXXXXXXXXXXXXXXXXXXXXXXXXX。</w:t>
+      </w:r>
+    </w:p>
+    <w:p>
+      <w:pPr>
+        <w:spacing w:line="580" w:lineRule="exact"/>
+        <w:ind w:firstLine="640"/>
+        <w:rPr>
+          <w:rFonts w:hint="eastAsia" w:ascii="仿宋_GB2312" w:hAnsi="仿宋_GB2312" w:cs="仿宋_GB2312"/>
+          <w:szCs w:val="32"/>
+        </w:rPr>
+      </w:pPr>
+    </w:p>
+    <w:p>
+      <w:pPr>
+        <w:spacing w:line="580" w:lineRule="exact"/>
+        <w:ind w:firstLine="640"/>
+        <w:rPr>
+          <w:rFonts w:hint="eastAsia" w:ascii="仿宋_GB2312" w:hAnsi="仿宋_GB2312" w:cs="仿宋_GB2312"/>
+          <w:szCs w:val="32"/>
+        </w:rPr>
+      </w:pPr>
+    </w:p>
+    <w:p>
+      <w:pPr>
+        <w:spacing w:line="580" w:lineRule="exact"/>
+        <w:ind w:firstLine="640"/>
+        <w:rPr>
+          <w:rFonts w:hint="eastAsia" w:ascii="仿宋_GB2312" w:hAnsi="仿宋_GB2312" w:cs="仿宋_GB2312"/>
+          <w:szCs w:val="32"/>
+        </w:rPr>
+      </w:pPr>
+    </w:p>
+    <w:p>
+      <w:pPr>
+        <w:spacing w:line="580" w:lineRule="exact"/>
+        <w:ind w:firstLine="640"/>
+        <w:rPr>
+          <w:rFonts w:hint="eastAsia" w:ascii="仿宋_GB2312" w:hAnsi="仿宋_GB2312" w:cs="仿宋_GB2312"/>
+          <w:szCs w:val="32"/>
+        </w:rPr>
+      </w:pPr>
+    </w:p>
+    <w:p>
+      <w:pPr>
+        <w:spacing w:line="580" w:lineRule="exact"/>
+        <w:ind w:firstLine="640"/>
+        <w:rPr>
+          <w:rFonts w:hint="eastAsia" w:ascii="仿宋_GB2312" w:hAnsi="仿宋_GB2312" w:cs="仿宋_GB2312"/>
+          <w:szCs w:val="32"/>
+        </w:rPr>
+      </w:pPr>
+    </w:p>
+    <w:p>
+      <w:pPr>
+        <w:spacing w:line="580" w:lineRule="exact"/>
+        <w:ind w:firstLine="640"/>
+        <w:rPr>
+          <w:rFonts w:hint="eastAsia" w:ascii="仿宋_GB2312" w:hAnsi="仿宋_GB2312" w:cs="仿宋_GB2312"/>
+          <w:szCs w:val="32"/>
+        </w:rPr>
+      </w:pPr>
+    </w:p>
+    <w:p>
+      <w:pPr>
+        <w:spacing w:line="580" w:lineRule="exact"/>
+        <w:rPr>
+          <w:rFonts w:hint="eastAsia" w:ascii="仿宋_GB2312" w:hAnsi="仿宋_GB2312" w:cs="仿宋_GB2312"/>
+          <w:szCs w:val="32"/>
+        </w:rPr>
+      </w:pPr>
+    </w:p>
+    <w:p>
+      <w:pPr>
+        <w:spacing w:line="580" w:lineRule="exact"/>
+        <w:rPr>
+          <w:rFonts w:hint="eastAsia" w:ascii="黑体" w:hAnsi="黑体" w:eastAsia="黑体" w:cs="黑体"/>
+          <w:szCs w:val="32"/>
+        </w:rPr>
+      </w:pPr>
+      <w:r>
+        <w:rPr>
+          <w:rFonts w:hint="eastAsia" w:ascii="黑体" w:hAnsi="黑体" w:eastAsia="黑体" w:cs="黑体"/>
+          <w:szCs w:val="32"/>
+        </w:rPr>
+        <w:t>附件2</w:t>
+      </w:r>
+    </w:p>
+    <w:p>
+      <w:pPr>
+        <w:spacing w:line="580" w:lineRule="exact"/>
+        <w:rPr>
+          <w:rFonts w:hint="eastAsia" w:ascii="黑体" w:hAnsi="黑体" w:eastAsia="黑体" w:cs="黑体"/>
+          <w:szCs w:val="32"/>
+        </w:rPr>
+      </w:pPr>
+    </w:p>
+    <w:p>
+      <w:pPr>
+        <w:spacing w:line="580" w:lineRule="exact"/>
+        <w:jc w:val="center"/>
+        <w:rPr>
+          <w:rFonts w:hint="eastAsia" w:ascii="方正小标宋简体" w:hAnsi="小标宋" w:eastAsia="方正小标宋简体" w:cs="小标宋"/>
+          <w:sz w:val="44"/>
+          <w:szCs w:val="44"/>
+        </w:rPr>
+      </w:pPr>
+      <w:r>
+        <w:rPr>
+          <w:rFonts w:hint="eastAsia" w:ascii="方正小标宋简体" w:hAnsi="小标宋" w:eastAsia="方正小标宋简体" w:cs="小标宋"/>
+          <w:sz w:val="44"/>
+          <w:szCs w:val="44"/>
+        </w:rPr>
+        <w:t>附件标题（格式同公文标题）</w:t>
+      </w:r>
+    </w:p>
+    <w:p>
+      <w:pPr>
+        <w:spacing w:line="580" w:lineRule="exact"/>
+        <w:ind w:firstLine="640"/>
+        <w:rPr>
+          <w:rFonts w:hint="eastAsia" w:ascii="仿宋_GB2312" w:hAnsi="仿宋_GB2312" w:cs="仿宋_GB2312"/>
+          <w:szCs w:val="32"/>
+        </w:rPr>
+      </w:pPr>
+    </w:p>
+    <w:p>
+      <w:pPr>
+        <w:spacing w:line="580" w:lineRule="exact"/>
+        <w:ind w:firstLine="640"/>
+        <w:rPr>
+          <w:rFonts w:hint="eastAsia" w:ascii="仿宋_GB2312" w:hAnsi="仿宋_GB2312" w:cs="仿宋_GB2312"/>
+          <w:szCs w:val="32"/>
+        </w:rPr>
+      </w:pPr>
+      <w:r>
+        <w:rPr>
+          <w:rFonts w:hint="eastAsia" w:ascii="仿宋_GB2312" w:hAnsi="仿宋_GB2312" w:cs="仿宋_GB2312"/>
+          <w:szCs w:val="32"/>
+        </w:rPr>
+        <w:t>（正文，格式同公文正文）</w:t>
+      </w:r>
+    </w:p>
+    <w:p>
+      <w:pPr>
+        <w:spacing w:line="580" w:lineRule="exact"/>
+        <w:ind w:firstLine="640"/>
+        <w:rPr>
+          <w:rFonts w:hint="eastAsia" w:ascii="仿宋_GB2312" w:hAnsi="仿宋_GB2312" w:cs="仿宋_GB2312"/>
+          <w:szCs w:val="32"/>
+        </w:rPr>
+      </w:pPr>
+      <w:r>
+        <w:rPr>
+          <w:rFonts w:hint="eastAsia" w:ascii="仿宋_GB2312" w:hAnsi="仿宋_GB2312" w:cs="仿宋_GB2312"/>
+          <w:szCs w:val="32"/>
+        </w:rPr>
+        <w:t>（附件要求另面编排，保持“附件”两字顶格居第一行）</w:t>
+      </w:r>
+    </w:p>
+    <w:p>
+      <w:pPr>
+        <w:spacing w:line="580" w:lineRule="exact"/>
+        <w:ind w:firstLine="640"/>
+        <w:rPr>
+          <w:rFonts w:hint="eastAsia" w:ascii="仿宋_GB2312" w:hAnsi="仿宋_GB2312" w:cs="仿宋_GB2312"/>
+          <w:szCs w:val="32"/>
+        </w:rPr>
+      </w:pPr>
+      <w:r>
+        <w:rPr>
+          <w:rFonts w:hint="eastAsia" w:ascii="仿宋_GB2312" w:hAnsi="仿宋_GB2312" w:cs="仿宋_GB2312"/>
+          <w:szCs w:val="32"/>
+        </w:rPr>
+        <w:t>XXXXXXXXXXXXXXXXXXXXXXXXXXXXXXXXXXXXXXXXXXXXXXXXXXXXXXXXXXXXXXXXXXXXXXXXXXXXXXXXXXXXXXXXXXXXXXXXXXXXXXXXXXXXXXXXXXXXXXXXXXXXX。</w:t>
+      </w:r>
+    </w:p>
+    <w:p>
+      <w:pPr>
+        <w:spacing w:line="580" w:lineRule="exact"/>
+        <w:ind w:firstLine="640"/>
+        <w:rPr>
+          <w:rFonts w:hint="eastAsia" w:ascii="仿宋_GB2312" w:hAnsi="仿宋_GB2312" w:cs="仿宋_GB2312"/>
+          <w:szCs w:val="32"/>
+        </w:rPr>
+      </w:pPr>
+      <w:r>
+        <w:rPr>
+          <w:rFonts w:hint="eastAsia" w:ascii="仿宋_GB2312" w:hAnsi="仿宋_GB2312" w:cs="仿宋_GB2312"/>
+          <w:szCs w:val="32"/>
+        </w:rPr>
+        <w:t>XXXXXXXXXXXXXXXXXXXXXXXXXXXXXXXXXXXXXXXXXXXXXXXXXXXXXXXXXXXXXXXXXXXXXXXXXXXXXXXXXXXXXXXXXXXXXXXXXXXXXXXXXXXXXXXXXXXXXXXXXXXXXXXXXXXXXXXXXXXXXXXXXXXXXXXXXXXXXXXXXXXXXXXXXXXXXXXXXXXXXXXXXXXXXXXXXXXXXXXXXXXXXXXXXXXXXXXXXXXXXXXXXXXXXXXXXXXXXXXXXXXXXXXXXXXXXXXXXXXXXXXXXXXXXXXXXXXXX。</w:t>
+      </w:r>
+    </w:p>
+    <w:p>
+      <w:pPr>
+        <w:spacing w:line="580" w:lineRule="exact"/>
+        <w:ind w:firstLine="640"/>
+        <w:rPr>
+          <w:rFonts w:hint="eastAsia" w:ascii="仿宋_GB2312" w:hAnsi="仿宋_GB2312" w:cs="仿宋_GB2312"/>
+          <w:szCs w:val="32"/>
+        </w:rPr>
+      </w:pPr>
+    </w:p>
+    <w:p>
+      <w:pPr>
         <w:spacing w:before="217" w:beforeLines="50" w:line="580" w:lineRule="exact"/>
         <w:rPr>
           <w:rFonts w:hint="eastAsia" w:ascii="仿宋_GB2312" w:hAnsi="仿宋_GB2312" w:cs="仿宋_GB2312"/>
@@ -1181,15 +2627,6 @@
     </w:p>
     <w:p>
       <w:pPr>
-        <w:spacing w:before="217" w:beforeLines="50" w:line="580" w:lineRule="exact"/>
-        <w:rPr>
-          <w:rFonts w:hint="eastAsia" w:ascii="仿宋_GB2312" w:hAnsi="仿宋_GB2312" w:cs="仿宋_GB2312"/>
-          <w:szCs w:val="32"/>
-        </w:rPr>
-      </w:pPr>
-    </w:p>
-    <w:p>
-      <w:pPr>
         <w:spacing w:line="580" w:lineRule="exact"/>
         <w:rPr>
           <w:rFonts w:hint="eastAsia" w:ascii="仿宋_GB2312" w:hAnsi="仿宋_GB2312" w:cs="仿宋_GB2312"/>
@@ -1204,214 +2641,1841 @@
         <w:t>（请保持下方版记最后一个要素在偶数页最后一行）</w:t>
       </w:r>
     </w:p>
-    <w:tbl>
-      <w:tblPr>
-        <w:tblStyle w:val="3"/>
-        <w:tblpPr w:leftFromText="181" w:rightFromText="181" w:vertAnchor="page" w:horzAnchor="page" w:tblpX="1702" w:tblpY="13568"/>
-        <w:tblOverlap w:val="never"/>
-        <w:tblW w:w="0" w:type="auto"/>
-        <w:tblInd w:w="0" w:type="dxa"/>
-        <w:tblBorders>
-          <w:top w:val="single" w:color="auto" w:sz="18" w:space="0"/>
-          <w:left w:val="none" w:color="auto" w:sz="0" w:space="0"/>
-          <w:bottom w:val="single" w:color="auto" w:sz="18" w:space="0"/>
-          <w:right w:val="none" w:color="auto" w:sz="0" w:space="0"/>
-          <w:insideH w:val="single" w:color="auto" w:sz="4" w:space="0"/>
-          <w:insideV w:val="none" w:color="auto" w:sz="0" w:space="0"/>
-        </w:tblBorders>
-        <w:tblLayout w:type="autofit"/>
-        <w:tblCellMar>
-          <w:top w:w="0" w:type="dxa"/>
-          <w:left w:w="108" w:type="dxa"/>
-          <w:bottom w:w="0" w:type="dxa"/>
-          <w:right w:w="108" w:type="dxa"/>
-        </w:tblCellMar>
-      </w:tblPr>
-      <w:tblGrid>
-        <w:gridCol w:w="8522"/>
-      </w:tblGrid>
-      <w:tr>
-        <w:tblPrEx>
-          <w:tblBorders>
-            <w:top w:val="single" w:color="auto" w:sz="18" w:space="0"/>
-            <w:left w:val="none" w:color="auto" w:sz="0" w:space="0"/>
-            <w:bottom w:val="single" w:color="auto" w:sz="18" w:space="0"/>
-            <w:right w:val="none" w:color="auto" w:sz="0" w:space="0"/>
-            <w:insideH w:val="single" w:color="auto" w:sz="4" w:space="0"/>
-            <w:insideV w:val="none" w:color="auto" w:sz="0" w:space="0"/>
-          </w:tblBorders>
-        </w:tblPrEx>
-        <w:tc>
-          <w:tcPr>
-            <w:tcW w:w="8522" w:type="dxa"/>
-            <w:tcBorders>
-              <w:tl2br w:val="nil"/>
-              <w:tr2bl w:val="nil"/>
-            </w:tcBorders>
-            <w:noWrap w:val="0"/>
-            <w:vAlign w:val="top"/>
-          </w:tcPr>
-          <w:p>
-            <w:pPr>
-              <w:spacing w:line="580" w:lineRule="exact"/>
-              <w:ind w:firstLine="280" w:firstLineChars="100"/>
-              <w:jc w:val="both"/>
-              <w:rPr>
-                <w:rFonts w:hint="eastAsia" w:ascii="仿宋_GB2312" w:hAnsi="仿宋_GB2312" w:cs="仿宋_GB2312"/>
-                <w:sz w:val="32"/>
-                <w:szCs w:val="32"/>
-                <w:vertAlign w:val="baseline"/>
-                <w:lang w:val="en-US" w:eastAsia="zh-CN"/>
-              </w:rPr>
-            </w:pPr>
-            <w:r>
-              <w:rPr>
-                <w:rFonts w:hint="eastAsia" w:ascii="仿宋_GB2312" w:hAnsi="仿宋_GB2312" w:eastAsia="仿宋_GB2312" w:cs="仿宋_GB2312"/>
-                <w:sz w:val="28"/>
-                <w:szCs w:val="28"/>
-              </w:rPr>
-              <w:t>抄送：</w:t>
-            </w:r>
-            <w:r>
-              <w:rPr>
-                <w:rFonts w:hint="eastAsia" w:ascii="仿宋_GB2312" w:hAnsi="仿宋_GB2312" w:eastAsia="仿宋_GB2312" w:cs="仿宋_GB2312"/>
-                <w:sz w:val="28"/>
-                <w:szCs w:val="28"/>
-                <w:lang w:val="en-US" w:eastAsia="zh-CN"/>
-              </w:rPr>
-              <w:t>XXXXXXXX，XXXXXX，XXXXX</w:t>
-            </w:r>
-            <w:r>
-              <w:rPr>
-                <w:rFonts w:hint="eastAsia" w:ascii="仿宋_GB2312" w:hAnsi="仿宋_GB2312" w:eastAsia="仿宋_GB2312" w:cs="仿宋_GB2312"/>
-                <w:sz w:val="28"/>
-                <w:szCs w:val="28"/>
-              </w:rPr>
-              <w:t>。</w:t>
-            </w:r>
-          </w:p>
-        </w:tc>
-      </w:tr>
-      <w:tr>
-        <w:tblPrEx>
-          <w:tblBorders>
-            <w:top w:val="single" w:color="auto" w:sz="18" w:space="0"/>
-            <w:left w:val="none" w:color="auto" w:sz="0" w:space="0"/>
-            <w:bottom w:val="single" w:color="auto" w:sz="18" w:space="0"/>
-            <w:right w:val="none" w:color="auto" w:sz="0" w:space="0"/>
-            <w:insideH w:val="single" w:color="auto" w:sz="4" w:space="0"/>
-            <w:insideV w:val="none" w:color="auto" w:sz="0" w:space="0"/>
-          </w:tblBorders>
-          <w:tblCellMar>
-            <w:top w:w="0" w:type="dxa"/>
-            <w:left w:w="108" w:type="dxa"/>
-            <w:bottom w:w="0" w:type="dxa"/>
-            <w:right w:w="108" w:type="dxa"/>
-          </w:tblCellMar>
-        </w:tblPrEx>
-        <w:tc>
-          <w:tcPr>
-            <w:tcW w:w="8522" w:type="dxa"/>
-            <w:tcBorders>
-              <w:tl2br w:val="nil"/>
-              <w:tr2bl w:val="nil"/>
-            </w:tcBorders>
-            <w:noWrap w:val="0"/>
-            <w:vAlign w:val="top"/>
-          </w:tcPr>
-          <w:p>
-            <w:pPr>
-              <w:spacing w:before="43" w:beforeLines="10" w:line="660" w:lineRule="exact"/>
-              <w:rPr>
-                <w:rFonts w:hint="eastAsia" w:ascii="仿宋_GB2312" w:hAnsi="仿宋_GB2312" w:cs="仿宋_GB2312"/>
-                <w:sz w:val="32"/>
-                <w:szCs w:val="32"/>
-                <w:vertAlign w:val="baseline"/>
-                <w:lang w:val="en-US" w:eastAsia="zh-CN"/>
-              </w:rPr>
-            </w:pPr>
-            <w:r>
-              <w:rPr>
-                <w:rFonts w:hint="eastAsia" w:ascii="仿宋_GB2312"/>
-                <w:w w:val="100"/>
-                <w:sz w:val="28"/>
-                <w:szCs w:val="28"/>
-              </w:rPr>
-              <w:t>国家税务总局成都市新都区税务局</w:t>
-            </w:r>
-            <w:r>
-              <w:rPr>
-                <w:rFonts w:hint="eastAsia" w:ascii="仿宋_GB2312"/>
-                <w:w w:val="100"/>
-                <w:sz w:val="28"/>
-                <w:szCs w:val="28"/>
-                <w:lang w:val="en-US" w:eastAsia="zh-CN"/>
-              </w:rPr>
-              <w:t>XX承办</w:t>
-            </w:r>
-            <w:r>
-              <w:rPr>
-                <w:rFonts w:hint="eastAsia" w:ascii="仿宋_GB2312"/>
-                <w:w w:val="100"/>
-                <w:sz w:val="28"/>
-                <w:szCs w:val="28"/>
-              </w:rPr>
-              <w:t xml:space="preserve">  </w:t>
-            </w:r>
-            <w:r>
-              <w:rPr>
-                <w:rFonts w:hint="eastAsia" w:ascii="仿宋_GB2312"/>
-                <w:w w:val="100"/>
-                <w:sz w:val="28"/>
-                <w:szCs w:val="28"/>
-                <w:lang w:val="en-US" w:eastAsia="zh-CN"/>
-              </w:rPr>
-              <w:t xml:space="preserve"> </w:t>
-            </w:r>
-            <w:r>
-              <w:rPr>
-                <w:rFonts w:hint="eastAsia" w:ascii="仿宋_GB2312"/>
-                <w:w w:val="100"/>
-                <w:sz w:val="28"/>
-                <w:szCs w:val="28"/>
-                <w:lang w:eastAsia="zh-CN"/>
-              </w:rPr>
-              <w:t>办公室</w:t>
-            </w:r>
-            <w:r>
-              <w:rPr>
-                <w:rFonts w:hint="eastAsia" w:ascii="仿宋_GB2312"/>
-                <w:sz w:val="28"/>
-                <w:szCs w:val="28"/>
-              </w:rPr>
-              <w:t xml:space="preserve"> </w:t>
-            </w:r>
-            <w:r>
-              <w:rPr>
-                <w:rFonts w:hint="eastAsia" w:ascii="仿宋_GB2312"/>
-                <w:w w:val="100"/>
-                <w:sz w:val="28"/>
-                <w:szCs w:val="28"/>
-              </w:rPr>
-              <w:t>年 月 日印发</w:t>
-            </w:r>
-          </w:p>
-        </w:tc>
-      </w:tr>
-    </w:tbl>
-    <w:p/>
-    <w:p>
+    <w:p>
+      <w:pPr>
+        <w:spacing w:line="660" w:lineRule="exact"/>
+        <w:rPr>
+          <w:rFonts w:hint="eastAsia" w:ascii="方正小标宋简体" w:eastAsia="方正小标宋简体"/>
+          <w:sz w:val="28"/>
+          <w:szCs w:val="28"/>
+        </w:rPr>
+      </w:pPr>
+      <w:r>
+        <w:rPr>
+          <w:rFonts w:hint="eastAsia" w:ascii="黑体" w:eastAsia="黑体"/>
+          <w:szCs w:val="32"/>
+        </w:rPr>
+        <mc:AlternateContent>
+          <mc:Choice Requires="wps">
+            <w:drawing>
+              <wp:anchor distT="0" distB="0" distL="114300" distR="114300" simplePos="0" relativeHeight="251665408" behindDoc="0" locked="0" layoutInCell="1" allowOverlap="1">
+                <wp:simplePos x="0" y="0"/>
+                <wp:positionH relativeFrom="column">
+                  <wp:posOffset>0</wp:posOffset>
+                </wp:positionH>
+                <wp:positionV relativeFrom="paragraph">
+                  <wp:posOffset>398145</wp:posOffset>
+                </wp:positionV>
+                <wp:extent cx="5626735" cy="0"/>
+                <wp:effectExtent l="0" t="9525" r="12065" b="9525"/>
+                <wp:wrapNone/>
+                <wp:docPr id="2" name="直接连接符 2"/>
+                <wp:cNvGraphicFramePr/>
+                <a:graphic xmlns:a="http://schemas.openxmlformats.org/drawingml/2006/main">
+                  <a:graphicData uri="http://schemas.microsoft.com/office/word/2010/wordprocessingShape">
+                    <wps:wsp>
+                      <wps:cNvCnPr/>
+                      <wps:spPr>
+                        <a:xfrm>
+                          <a:off x="0" y="0"/>
+                          <a:ext cx="5626735" cy="0"/>
+                        </a:xfrm>
+                        <a:prstGeom prst="line">
+                          <a:avLst/>
+                        </a:prstGeom>
+                        <a:ln w="19050" cap="flat" cmpd="sng">
+                          <a:solidFill>
+                            <a:srgbClr val="000000"/>
+                          </a:solidFill>
+                          <a:prstDash val="solid"/>
+                          <a:headEnd type="none" w="med" len="med"/>
+                          <a:tailEnd type="none" w="med" len="med"/>
+                        </a:ln>
+                        <a:effectLst/>
+                      </wps:spPr>
+                      <wps:bodyPr upright="1"/>
+                    </wps:wsp>
+                  </a:graphicData>
+                </a:graphic>
+              </wp:anchor>
+            </w:drawing>
+          </mc:Choice>
+          <mc:Fallback>
+            <w:pict>
+              <v:line id="_x0000_s1026" o:spid="_x0000_s1026" o:spt="20" style="position:absolute;left:0pt;margin-left:0pt;margin-top:31.35pt;height:0pt;width:443.05pt;z-index:251665408;mso-width-relative:page;mso-height-relative:page;" filled="f" stroked="t" coordsize="21600,21600" o:gfxdata="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">
+                <v:path arrowok="t"/>
+                <v:fill on="f" focussize="0,0"/>
+                <v:stroke weight="1.5pt"/>
+                <v:imagedata o:title=""/>
+                <o:lock v:ext="edit" aspectratio="f"/>
+              </v:line>
+            </w:pict>
+          </mc:Fallback>
+        </mc:AlternateContent>
+      </w:r>
+    </w:p>
+    <w:p>
+      <w:pPr>
+        <w:spacing w:line="660" w:lineRule="exact"/>
+        <w:ind w:firstLine="280" w:firstLineChars="100"/>
+        <w:rPr>
+          <w:rFonts w:hint="eastAsia" w:ascii="仿宋_GB2312" w:hAnsi="仿宋_GB2312" w:cs="仿宋_GB2312"/>
+          <w:sz w:val="28"/>
+          <w:szCs w:val="28"/>
+        </w:rPr>
+      </w:pPr>
+      <w:r>
+        <w:rPr>
+          <w:rFonts w:hint="eastAsia" w:ascii="仿宋_GB2312" w:hAnsi="仿宋_GB2312" w:cs="仿宋_GB2312"/>
+          <w:sz w:val="28"/>
+          <w:szCs w:val="28"/>
+        </w:rPr>
+        <mc:AlternateContent>
+          <mc:Choice Requires="wps">
+            <w:drawing>
+              <wp:anchor distT="0" distB="0" distL="114300" distR="114300" simplePos="0" relativeHeight="251666432" behindDoc="0" locked="0" layoutInCell="1" allowOverlap="1">
+                <wp:simplePos x="0" y="0"/>
+                <wp:positionH relativeFrom="margin">
+                  <wp:posOffset>10795</wp:posOffset>
+                </wp:positionH>
+                <wp:positionV relativeFrom="paragraph">
+                  <wp:posOffset>407035</wp:posOffset>
+                </wp:positionV>
+                <wp:extent cx="5599430" cy="0"/>
+                <wp:effectExtent l="0" t="0" r="0" b="0"/>
+                <wp:wrapNone/>
+                <wp:docPr id="12" name="直接箭头连接符 12"/>
+                <wp:cNvGraphicFramePr/>
+                <a:graphic xmlns:a="http://schemas.openxmlformats.org/drawingml/2006/main">
+                  <a:graphicData uri="http://schemas.microsoft.com/office/word/2010/wordprocessingShape">
+                    <wps:wsp>
+                      <wps:cNvCnPr/>
+                      <wps:spPr>
+                        <a:xfrm>
+                          <a:off x="0" y="0"/>
+                          <a:ext cx="5599430" cy="0"/>
+                        </a:xfrm>
+                        <a:prstGeom prst="straightConnector1">
+                          <a:avLst/>
+                        </a:prstGeom>
+                        <a:ln w="6350" cap="flat" cmpd="sng">
+                          <a:solidFill>
+                            <a:srgbClr val="000000"/>
+                          </a:solidFill>
+                          <a:prstDash val="solid"/>
+                          <a:headEnd type="none" w="sm" len="sm"/>
+                          <a:tailEnd type="none" w="sm" len="sm"/>
+                        </a:ln>
+                      </wps:spPr>
+                      <wps:bodyPr/>
+                    </wps:wsp>
+                  </a:graphicData>
+                </a:graphic>
+              </wp:anchor>
+            </w:drawing>
+          </mc:Choice>
+          <mc:Fallback>
+            <w:pict>
+              <v:shape id="_x0000_s1026" o:spid="_x0000_s1026" o:spt="32" type="#_x0000_t32" style="position:absolute;left:0pt;margin-left:0.85pt;margin-top:32.05pt;height:0pt;width:440.9pt;mso-position-horizontal-relative:margin;z-index:251666432;mso-width-relative:page;mso-height-relative:page;" filled="f" stroked="t" coordsize="21600,21600" o:gfxdata="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">
+                <v:path arrowok="t"/>
+                <v:fill on="f" focussize="0,0"/>
+                <v:stroke weight="0.5pt" startarrowwidth="narrow" startarrowlength="short" endarrowwidth="narrow" endarrowlength="short"/>
+                <v:imagedata o:title=""/>
+                <o:lock v:ext="edit" aspectratio="f"/>
+              </v:shape>
+            </w:pict>
+          </mc:Fallback>
+        </mc:AlternateContent>
+      </w:r>
+      <w:r>
+        <w:rPr>
+          <w:rFonts w:hint="eastAsia" w:ascii="仿宋_GB2312" w:hAnsi="仿宋_GB2312" w:cs="仿宋_GB2312"/>
+          <w:sz w:val="28"/>
+          <w:szCs w:val="28"/>
+        </w:rPr>
+        <w:t>抄送：XXXXXXXX，XXXXXX，XXXXX。</w:t>
+      </w:r>
+    </w:p>
+    <w:p>
+      <w:pPr>
+        <w:spacing w:before="43" w:beforeLines="10" w:line="660" w:lineRule="exact"/>
+        <w:ind w:firstLine="320" w:firstLineChars="100"/>
+        <w:rPr>
+          <w:rFonts w:hint="eastAsia" w:ascii="仿宋_GB2312"/>
+          <w:sz w:val="28"/>
+          <w:szCs w:val="28"/>
+        </w:rPr>
+      </w:pPr>
+      <w:r>
+        <w:rPr>
+          <w:rFonts w:hint="eastAsia" w:ascii="仿宋_GB2312"/>
+        </w:rPr>
+        <mc:AlternateContent>
+          <mc:Choice Requires="wps">
+            <w:drawing>
+              <wp:anchor distT="0" distB="0" distL="114300" distR="114300" simplePos="0" relativeHeight="251664384" behindDoc="0" locked="0" layoutInCell="1" allowOverlap="1">
+                <wp:simplePos x="0" y="0"/>
+                <wp:positionH relativeFrom="column">
+                  <wp:posOffset>0</wp:posOffset>
+                </wp:positionH>
+                <wp:positionV relativeFrom="paragraph">
+                  <wp:posOffset>471805</wp:posOffset>
+                </wp:positionV>
+                <wp:extent cx="5626735" cy="0"/>
+                <wp:effectExtent l="0" t="9525" r="12065" b="9525"/>
+                <wp:wrapNone/>
+                <wp:docPr id="3" name="直接连接符 3"/>
+                <wp:cNvGraphicFramePr/>
+                <a:graphic xmlns:a="http://schemas.openxmlformats.org/drawingml/2006/main">
+                  <a:graphicData uri="http://schemas.microsoft.com/office/word/2010/wordprocessingShape">
+                    <wps:wsp>
+                      <wps:cNvCnPr/>
+                      <wps:spPr>
+                        <a:xfrm>
+                          <a:off x="0" y="0"/>
+                          <a:ext cx="5626735" cy="0"/>
+                        </a:xfrm>
+                        <a:prstGeom prst="line">
+                          <a:avLst/>
+                        </a:prstGeom>
+                        <a:ln w="19050" cap="flat" cmpd="sng">
+                          <a:solidFill>
+                            <a:srgbClr val="000000"/>
+                          </a:solidFill>
+                          <a:prstDash val="solid"/>
+                          <a:headEnd type="none" w="med" len="med"/>
+                          <a:tailEnd type="none" w="med" len="med"/>
+                        </a:ln>
+                        <a:effectLst/>
+                      </wps:spPr>
+                      <wps:bodyPr upright="1"/>
+                    </wps:wsp>
+                  </a:graphicData>
+                </a:graphic>
+              </wp:anchor>
+            </w:drawing>
+          </mc:Choice>
+          <mc:Fallback>
+            <w:pict>
+              <v:line id="_x0000_s1026" o:spid="_x0000_s1026" o:spt="20" style="position:absolute;left:0pt;margin-left:0pt;margin-top:37.15pt;height:0pt;width:443.05pt;z-index:251664384;mso-width-relative:page;mso-height-relative:page;" filled="f" stroked="t" coordsize="21600,21600" o:gfxdata="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">
+                <v:path arrowok="t"/>
+                <v:fill on="f" focussize="0,0"/>
+                <v:stroke weight="1.5pt"/>
+                <v:imagedata o:title=""/>
+                <o:lock v:ext="edit" aspectratio="f"/>
+              </v:line>
+            </w:pict>
+          </mc:Fallback>
+        </mc:AlternateContent>
+      </w:r>
+      <w:r>
+        <w:rPr>
+          <w:rFonts w:hint="eastAsia" w:ascii="仿宋_GB2312"/>
+          <w:sz w:val="28"/>
+          <w:szCs w:val="28"/>
+        </w:rPr>
+        <w:t>国家税务总局成都市新都区税务局XX承办   办公室 年 月 日印发</w:t>
+      </w:r>
+    </w:p>
+    <w:p>
+      <w:pPr>
+        <w:spacing w:before="1609" w:beforeLines="370" w:line="1920" w:lineRule="exact"/>
+        <w:jc w:val="center"/>
+        <w:rPr>
+          <w:rFonts w:ascii="方正小标宋简体" w:eastAsia="方正小标宋简体"/>
+          <w:bCs/>
+          <w:color w:val="FF0000"/>
+          <w:spacing w:val="4"/>
+          <w:w w:val="50"/>
+          <w:sz w:val="72"/>
+          <w:szCs w:val="72"/>
+        </w:rPr>
+      </w:pPr>
+      <w:r>
+        <w:rPr>
+          <w:rFonts w:hint="eastAsia" w:ascii="方正小标宋简体" w:hAnsi="Century Gothic" w:eastAsia="方正小标宋简体"/>
+          <w:bCs/>
+          <w:color w:val="FF0000"/>
+          <w:spacing w:val="4"/>
+          <w:w w:val="50"/>
+          <w:sz w:val="72"/>
+          <w:szCs w:val="72"/>
+        </w:rPr>
+        <w:t>中共国家税务总局成都市新都区税务局机关委员会文件</w:t>
+      </w:r>
+    </w:p>
+    <w:p>
+      <w:pPr>
+        <w:spacing w:line="560" w:lineRule="exact"/>
+        <w:rPr>
+          <w:rFonts w:hint="eastAsia" w:ascii="仿宋_GB2312"/>
+          <w:szCs w:val="32"/>
+        </w:rPr>
+      </w:pPr>
+    </w:p>
+    <w:p>
+      <w:pPr>
+        <w:spacing w:line="560" w:lineRule="exact"/>
+        <w:rPr>
+          <w:rFonts w:hint="eastAsia" w:ascii="仿宋_GB2312"/>
+          <w:szCs w:val="32"/>
+        </w:rPr>
+      </w:pPr>
+    </w:p>
+    <w:p>
+      <w:pPr>
+        <w:tabs>
+          <w:tab w:val="left" w:pos="740"/>
+          <w:tab w:val="left" w:pos="888"/>
+          <w:tab w:val="left" w:pos="1184"/>
+          <w:tab w:val="left" w:pos="1776"/>
+          <w:tab w:val="left" w:pos="2516"/>
+          <w:tab w:val="left" w:pos="2664"/>
+          <w:tab w:val="left" w:pos="3552"/>
+          <w:tab w:val="left" w:pos="3996"/>
+          <w:tab w:val="left" w:pos="4884"/>
+          <w:tab w:val="left" w:pos="5772"/>
+          <w:tab w:val="left" w:pos="7104"/>
+          <w:tab w:val="left" w:pos="7696"/>
+          <w:tab w:val="left" w:pos="7992"/>
+          <w:tab w:val="left" w:pos="8436"/>
+          <w:tab w:val="left" w:pos="8610"/>
+        </w:tabs>
+        <w:spacing w:line="620" w:lineRule="exact"/>
+        <w:ind w:firstLine="160" w:firstLineChars="50"/>
+        <w:rPr>
+          <w:rFonts w:hint="eastAsia" w:ascii="方正楷体简体" w:hAnsi="方正楷体简体" w:cs="方正楷体简体"/>
+          <w:color w:val="000000"/>
+          <w:szCs w:val="32"/>
+        </w:rPr>
+      </w:pPr>
+      <w:r>
+        <w:rPr>
+          <w:rFonts w:hint="eastAsia" w:ascii="仿宋_GB2312" w:hAnsi="仿宋_GB2312"/>
+          <w:szCs w:val="32"/>
+        </w:rPr>
+        <w:t>新都税机关党委发〔   〕号               签发人：</w:t>
+      </w:r>
+      <w:r>
+        <w:rPr>
+          <w:rFonts w:hint="eastAsia" w:ascii="楷体_GB2312" w:hAnsi="楷体_GB2312" w:eastAsia="楷体_GB2312" w:cs="楷体_GB2312"/>
+          <w:szCs w:val="32"/>
+        </w:rPr>
+        <w:t>石锦成</w:t>
+      </w:r>
+    </w:p>
+    <w:p>
+      <w:pPr>
+        <w:spacing w:line="580" w:lineRule="exact"/>
+        <w:rPr>
+          <w:rFonts w:ascii="仿宋_GB2312"/>
+          <w:szCs w:val="32"/>
+        </w:rPr>
+      </w:pPr>
+      <w:r>
+        <w:rPr>
+          <w:rFonts w:ascii="仿宋_GB2312"/>
+          <w:szCs w:val="32"/>
+        </w:rPr>
+        <mc:AlternateContent>
+          <mc:Choice Requires="wps">
+            <w:drawing>
+              <wp:anchor distT="0" distB="0" distL="114300" distR="114300" simplePos="0" relativeHeight="251659264" behindDoc="0" locked="0" layoutInCell="1" allowOverlap="1">
+                <wp:simplePos x="0" y="0"/>
+                <wp:positionH relativeFrom="column">
+                  <wp:posOffset>-76835</wp:posOffset>
+                </wp:positionH>
+                <wp:positionV relativeFrom="paragraph">
+                  <wp:posOffset>59690</wp:posOffset>
+                </wp:positionV>
+                <wp:extent cx="5800725" cy="635"/>
+                <wp:effectExtent l="0" t="11430" r="9525" b="16510"/>
+                <wp:wrapNone/>
+                <wp:docPr id="4" name="直接连接符 4"/>
+                <wp:cNvGraphicFramePr/>
+                <a:graphic xmlns:a="http://schemas.openxmlformats.org/drawingml/2006/main">
+                  <a:graphicData uri="http://schemas.microsoft.com/office/word/2010/wordprocessingShape">
+                    <wps:wsp>
+                      <wps:cNvCnPr/>
+                      <wps:spPr>
+                        <a:xfrm>
+                          <a:off x="0" y="0"/>
+                          <a:ext cx="5800725" cy="635"/>
+                        </a:xfrm>
+                        <a:prstGeom prst="line">
+                          <a:avLst/>
+                        </a:prstGeom>
+                        <a:ln w="22860" cap="flat" cmpd="sng">
+                          <a:solidFill>
+                            <a:srgbClr val="FF0000"/>
+                          </a:solidFill>
+                          <a:prstDash val="solid"/>
+                          <a:headEnd type="none" w="med" len="med"/>
+                          <a:tailEnd type="none" w="med" len="med"/>
+                        </a:ln>
+                        <a:effectLst/>
+                      </wps:spPr>
+                      <wps:bodyPr upright="1"/>
+                    </wps:wsp>
+                  </a:graphicData>
+                </a:graphic>
+              </wp:anchor>
+            </w:drawing>
+          </mc:Choice>
+          <mc:Fallback>
+            <w:pict>
+              <v:line id="_x0000_s1026" o:spid="_x0000_s1026" o:spt="20" style="position:absolute;left:0pt;margin-left:-6.05pt;margin-top:4.7pt;height:0.05pt;width:456.75pt;z-index:251659264;mso-width-relative:page;mso-height-relative:page;" filled="f" stroked="t" coordsize="21600,21600" o:gfxdata="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">
+                <v:path arrowok="t"/>
+                <v:fill on="f" focussize="0,0"/>
+                <v:stroke weight="1.8pt" color="#FF0000"/>
+                <v:imagedata o:title=""/>
+                <o:lock v:ext="edit" aspectratio="f"/>
+              </v:line>
+            </w:pict>
+          </mc:Fallback>
+        </mc:AlternateContent>
+      </w:r>
+    </w:p>
+    <w:p>
+      <w:pPr>
+        <w:spacing w:line="580" w:lineRule="exact"/>
+        <w:rPr>
+          <w:rFonts w:hint="eastAsia" w:ascii="仿宋_GB2312"/>
+          <w:szCs w:val="32"/>
+        </w:rPr>
+      </w:pPr>
+    </w:p>
+    <w:p>
+      <w:pPr>
+        <w:spacing w:line="700" w:lineRule="exact"/>
+        <w:jc w:val="center"/>
+        <w:rPr>
+          <w:rFonts w:hint="eastAsia" w:ascii="方正小标宋简体" w:hAnsi="宋体" w:eastAsia="方正小标宋简体"/>
+          <w:spacing w:val="6"/>
+          <w:w w:val="85"/>
+          <w:sz w:val="44"/>
+          <w:szCs w:val="44"/>
+        </w:rPr>
+      </w:pPr>
+      <w:r>
+        <w:rPr>
+          <w:rFonts w:hint="eastAsia" w:ascii="方正小标宋简体" w:hAnsi="宋体" w:eastAsia="方正小标宋简体"/>
+          <w:spacing w:val="6"/>
+          <w:w w:val="85"/>
+          <w:sz w:val="44"/>
+          <w:szCs w:val="44"/>
+        </w:rPr>
+        <w:t>中共国家税务总局成都市新都区税务局机关委员会</w:t>
+      </w:r>
+    </w:p>
+    <w:p>
+      <w:pPr>
+        <w:spacing w:line="640" w:lineRule="exact"/>
+        <w:jc w:val="center"/>
+        <w:rPr>
+          <w:rFonts w:hint="eastAsia" w:ascii="方正小标宋简体" w:hAnsi="宋体" w:eastAsia="方正小标宋简体"/>
+          <w:spacing w:val="6"/>
+          <w:w w:val="85"/>
+          <w:sz w:val="44"/>
+          <w:szCs w:val="44"/>
+        </w:rPr>
+      </w:pPr>
+      <w:r>
+        <w:rPr>
+          <w:rFonts w:hint="eastAsia" w:ascii="方正小标宋简体" w:hAnsi="宋体" w:eastAsia="方正小标宋简体"/>
+          <w:spacing w:val="6"/>
+          <w:w w:val="85"/>
+          <w:sz w:val="44"/>
+          <w:szCs w:val="44"/>
+        </w:rPr>
+        <w:t>关于XXXX（事由）的报告</w:t>
+      </w:r>
+    </w:p>
+    <w:p>
+      <w:pPr>
+        <w:spacing w:line="560" w:lineRule="exact"/>
+        <w:ind w:firstLine="4365"/>
+        <w:rPr>
+          <w:rFonts w:hint="eastAsia" w:ascii="方正小标宋简体" w:hAnsi="Century Gothic" w:eastAsia="方正小标宋简体"/>
+          <w:bCs/>
+          <w:color w:val="FF0000"/>
+          <w:spacing w:val="4"/>
+          <w:w w:val="54"/>
+          <w:sz w:val="66"/>
+          <w:szCs w:val="66"/>
+        </w:rPr>
+      </w:pPr>
+    </w:p>
+    <w:p>
+      <w:pPr>
+        <w:spacing w:line="560" w:lineRule="exact"/>
+        <w:rPr>
+          <w:rFonts w:hint="eastAsia" w:ascii="仿宋_GB2312"/>
+          <w:w w:val="92"/>
+          <w:szCs w:val="32"/>
+        </w:rPr>
+      </w:pPr>
+      <w:r>
+        <w:rPr>
+          <w:rFonts w:hint="eastAsia" w:ascii="仿宋_GB2312"/>
+          <w:w w:val="92"/>
+          <w:szCs w:val="32"/>
+        </w:rPr>
+        <w:t>中共*****机关委员会：</w:t>
+      </w:r>
+    </w:p>
+    <w:p>
+      <w:pPr>
+        <w:spacing w:line="560" w:lineRule="exact"/>
+        <w:ind w:firstLine="588"/>
+        <w:rPr>
+          <w:rFonts w:hint="eastAsia" w:ascii="仿宋_GB2312"/>
+          <w:w w:val="92"/>
+          <w:szCs w:val="32"/>
+        </w:rPr>
+      </w:pPr>
+      <w:r>
+        <w:rPr>
+          <w:rFonts w:hint="eastAsia" w:ascii="仿宋_GB2312"/>
+          <w:w w:val="92"/>
+          <w:szCs w:val="32"/>
+        </w:rPr>
+        <w:t>（正文）</w:t>
+      </w:r>
+    </w:p>
+    <w:p>
+      <w:pPr>
+        <w:spacing w:line="560" w:lineRule="exact"/>
+        <w:ind w:firstLine="588"/>
+        <w:rPr>
+          <w:rFonts w:hint="eastAsia" w:ascii="仿宋_GB2312"/>
+          <w:w w:val="92"/>
+          <w:szCs w:val="32"/>
+        </w:rPr>
+      </w:pPr>
+      <w:r>
+        <w:rPr>
+          <w:rFonts w:hint="eastAsia" w:ascii="仿宋_GB2312"/>
+          <w:w w:val="92"/>
+          <w:szCs w:val="32"/>
+        </w:rPr>
+        <w:t>（字体要求：</w:t>
+      </w:r>
+    </w:p>
+    <w:p>
+      <w:pPr>
+        <w:spacing w:line="560" w:lineRule="exact"/>
+        <w:ind w:firstLine="588"/>
+        <w:rPr>
+          <w:rFonts w:hint="eastAsia" w:ascii="仿宋_GB2312"/>
+          <w:w w:val="92"/>
+          <w:szCs w:val="32"/>
+        </w:rPr>
+      </w:pPr>
+      <w:r>
+        <w:rPr>
+          <w:rFonts w:hint="eastAsia" w:ascii="仿宋_GB2312"/>
+          <w:w w:val="92"/>
+          <w:szCs w:val="32"/>
+        </w:rPr>
+        <w:t>（一级标题，</w:t>
+      </w:r>
+      <w:r>
+        <w:rPr>
+          <w:rFonts w:hint="eastAsia" w:ascii="黑体" w:hAnsi="黑体" w:eastAsia="黑体" w:cs="黑体"/>
+          <w:w w:val="92"/>
+          <w:szCs w:val="32"/>
+        </w:rPr>
+        <w:t>三号黑体不加粗</w:t>
+      </w:r>
+      <w:r>
+        <w:rPr>
+          <w:rFonts w:hint="eastAsia" w:ascii="仿宋_GB2312"/>
+          <w:w w:val="92"/>
+          <w:szCs w:val="32"/>
+        </w:rPr>
+        <w:t>，写作：</w:t>
+      </w:r>
+      <w:r>
+        <w:rPr>
+          <w:rFonts w:hint="eastAsia" w:ascii="黑体" w:hAnsi="黑体" w:eastAsia="黑体" w:cs="黑体"/>
+          <w:w w:val="92"/>
+          <w:szCs w:val="32"/>
+        </w:rPr>
+        <w:t>一、XXX</w:t>
+      </w:r>
+    </w:p>
+    <w:p>
+      <w:pPr>
+        <w:spacing w:line="560" w:lineRule="exact"/>
+        <w:ind w:firstLine="588"/>
+        <w:rPr>
+          <w:rFonts w:hint="eastAsia" w:ascii="仿宋_GB2312"/>
+          <w:w w:val="92"/>
+          <w:szCs w:val="32"/>
+        </w:rPr>
+      </w:pPr>
+      <w:r>
+        <w:rPr>
+          <w:rFonts w:hint="eastAsia" w:ascii="仿宋_GB2312"/>
+          <w:w w:val="92"/>
+          <w:szCs w:val="32"/>
+        </w:rPr>
+        <w:t>（二级标题，</w:t>
+      </w:r>
+      <w:r>
+        <w:rPr>
+          <w:rFonts w:hint="eastAsia" w:ascii="楷体_GB2312" w:hAnsi="楷体_GB2312" w:eastAsia="楷体_GB2312" w:cs="楷体_GB2312"/>
+          <w:w w:val="92"/>
+          <w:szCs w:val="32"/>
+        </w:rPr>
+        <w:t>三号楷体_</w:t>
+      </w:r>
+      <w:r>
+        <w:rPr>
+          <w:rFonts w:hint="default" w:ascii="Times New Roman" w:hAnsi="Times New Roman" w:eastAsia="楷体_GB2312" w:cs="Times New Roman"/>
+          <w:w w:val="92"/>
+          <w:szCs w:val="32"/>
+        </w:rPr>
+        <w:t>GB2312</w:t>
+      </w:r>
+      <w:r>
+        <w:rPr>
+          <w:rFonts w:hint="eastAsia" w:ascii="楷体_GB2312" w:hAnsi="楷体_GB2312" w:eastAsia="楷体_GB2312" w:cs="楷体_GB2312"/>
+          <w:w w:val="92"/>
+          <w:szCs w:val="32"/>
+        </w:rPr>
+        <w:t>不加粗</w:t>
+      </w:r>
+      <w:r>
+        <w:rPr>
+          <w:rFonts w:hint="eastAsia" w:ascii="仿宋_GB2312"/>
+          <w:w w:val="92"/>
+          <w:szCs w:val="32"/>
+        </w:rPr>
+        <w:t>，写作：</w:t>
+      </w:r>
+      <w:r>
+        <w:rPr>
+          <w:rFonts w:hint="eastAsia" w:ascii="楷体_GB2312" w:hAnsi="楷体_GB2312" w:eastAsia="楷体_GB2312" w:cs="楷体_GB2312"/>
+          <w:w w:val="92"/>
+          <w:szCs w:val="32"/>
+        </w:rPr>
+        <w:t>（一）XXX</w:t>
+      </w:r>
+    </w:p>
+    <w:p>
+      <w:pPr>
+        <w:spacing w:line="560" w:lineRule="exact"/>
+        <w:ind w:firstLine="588"/>
+        <w:rPr>
+          <w:rFonts w:hint="eastAsia" w:ascii="仿宋_GB2312"/>
+          <w:w w:val="92"/>
+          <w:szCs w:val="32"/>
+        </w:rPr>
+      </w:pPr>
+      <w:r>
+        <w:rPr>
+          <w:rFonts w:hint="eastAsia" w:ascii="仿宋_GB2312"/>
+          <w:w w:val="92"/>
+          <w:szCs w:val="32"/>
+        </w:rPr>
+        <w:t>（三级标题，三号仿宋_</w:t>
+      </w:r>
+      <w:r>
+        <w:rPr>
+          <w:rFonts w:hint="default" w:ascii="Times New Roman" w:hAnsi="Times New Roman" w:cs="Times New Roman"/>
+          <w:w w:val="92"/>
+          <w:szCs w:val="32"/>
+        </w:rPr>
+        <w:t>GB2312</w:t>
+      </w:r>
+      <w:r>
+        <w:rPr>
+          <w:rFonts w:hint="eastAsia" w:ascii="仿宋_GB2312"/>
+          <w:w w:val="92"/>
+          <w:szCs w:val="32"/>
+        </w:rPr>
+        <w:t>不加粗，写作：1.XXXX</w:t>
+      </w:r>
+    </w:p>
+    <w:p>
+      <w:pPr>
+        <w:spacing w:line="560" w:lineRule="exact"/>
+        <w:ind w:firstLine="588"/>
+        <w:rPr>
+          <w:rFonts w:hint="eastAsia" w:ascii="仿宋_GB2312"/>
+          <w:w w:val="92"/>
+          <w:szCs w:val="32"/>
+        </w:rPr>
+      </w:pPr>
+      <w:r>
+        <w:rPr>
+          <w:rFonts w:hint="eastAsia" w:ascii="仿宋_GB2312"/>
+          <w:w w:val="92"/>
+          <w:szCs w:val="32"/>
+        </w:rPr>
+        <w:t>（四级标题，三号仿宋_</w:t>
+      </w:r>
+      <w:r>
+        <w:rPr>
+          <w:rFonts w:hint="default" w:ascii="Times New Roman" w:hAnsi="Times New Roman" w:cs="Times New Roman"/>
+          <w:w w:val="92"/>
+          <w:szCs w:val="32"/>
+        </w:rPr>
+        <w:t>GB2312</w:t>
+      </w:r>
+      <w:r>
+        <w:rPr>
+          <w:rFonts w:hint="eastAsia" w:ascii="仿宋_GB2312"/>
+          <w:w w:val="92"/>
+          <w:szCs w:val="32"/>
+        </w:rPr>
+        <w:t>不加粗，写作：（1）XXXX</w:t>
+      </w:r>
+    </w:p>
+    <w:p>
+      <w:pPr>
+        <w:spacing w:line="560" w:lineRule="exact"/>
+        <w:ind w:firstLine="588"/>
+        <w:rPr>
+          <w:rFonts w:hint="eastAsia" w:ascii="仿宋_GB2312"/>
+          <w:w w:val="92"/>
+          <w:szCs w:val="32"/>
+        </w:rPr>
+      </w:pPr>
+      <w:r>
+        <w:rPr>
+          <w:rFonts w:hint="eastAsia" w:ascii="仿宋_GB2312"/>
+          <w:w w:val="92"/>
+          <w:szCs w:val="32"/>
+        </w:rPr>
+        <w:t>（正文：汉子使用三号仿宋_</w:t>
+      </w:r>
+      <w:r>
+        <w:rPr>
+          <w:rFonts w:hint="default" w:ascii="Times New Roman" w:hAnsi="Times New Roman" w:cs="Times New Roman"/>
+          <w:w w:val="92"/>
+          <w:szCs w:val="32"/>
+        </w:rPr>
+        <w:t>GB2312</w:t>
+      </w:r>
+      <w:r>
+        <w:rPr>
+          <w:rFonts w:hint="eastAsia" w:ascii="仿宋_GB2312"/>
+          <w:w w:val="92"/>
+          <w:szCs w:val="32"/>
+        </w:rPr>
+        <w:t xml:space="preserve">不加粗，英文及数字使用 </w:t>
+      </w:r>
+      <w:r>
+        <w:rPr>
+          <w:rFonts w:hint="default" w:ascii="Times New Roman" w:hAnsi="Times New Roman" w:cs="Times New Roman"/>
+          <w:w w:val="92"/>
+          <w:szCs w:val="32"/>
+        </w:rPr>
+        <w:t>Times New Roman</w:t>
+      </w:r>
+      <w:r>
+        <w:rPr>
+          <w:rFonts w:hint="eastAsia" w:ascii="仿宋_GB2312"/>
+          <w:w w:val="92"/>
+          <w:szCs w:val="32"/>
+        </w:rPr>
+        <w:t>三号不加粗）</w:t>
+      </w:r>
+    </w:p>
+    <w:p>
+      <w:pPr>
+        <w:spacing w:line="560" w:lineRule="exact"/>
+        <w:ind w:firstLine="588"/>
+        <w:rPr>
+          <w:rFonts w:hint="eastAsia" w:ascii="仿宋_GB2312"/>
+          <w:w w:val="92"/>
+          <w:szCs w:val="32"/>
+        </w:rPr>
+      </w:pPr>
+      <w:r>
+        <w:rPr>
+          <w:rFonts w:hint="eastAsia" w:ascii="仿宋_GB2312"/>
+          <w:w w:val="92"/>
+          <w:szCs w:val="32"/>
+        </w:rPr>
+        <w:t>（字数要求：全局性报告公文控制在</w:t>
+      </w:r>
+      <w:r>
+        <w:rPr>
+          <w:rFonts w:hint="default" w:ascii="Times New Roman" w:hAnsi="Times New Roman" w:cs="Times New Roman"/>
+          <w:w w:val="92"/>
+          <w:szCs w:val="32"/>
+        </w:rPr>
+        <w:t>5000</w:t>
+      </w:r>
+      <w:r>
+        <w:rPr>
+          <w:rFonts w:hint="eastAsia" w:ascii="仿宋_GB2312"/>
+          <w:w w:val="92"/>
+          <w:szCs w:val="32"/>
+        </w:rPr>
+        <w:t>字以内；单项工作或阶段性工作报告公文控制在</w:t>
+      </w:r>
+      <w:r>
+        <w:rPr>
+          <w:rFonts w:hint="default" w:ascii="Times New Roman" w:hAnsi="Times New Roman" w:cs="Times New Roman"/>
+          <w:w w:val="92"/>
+          <w:szCs w:val="32"/>
+        </w:rPr>
+        <w:t>3000</w:t>
+      </w:r>
+      <w:r>
+        <w:rPr>
+          <w:rFonts w:hint="eastAsia" w:ascii="仿宋_GB2312"/>
+          <w:w w:val="92"/>
+          <w:szCs w:val="32"/>
+        </w:rPr>
+        <w:t>字以内）</w:t>
+      </w:r>
+    </w:p>
+    <w:p>
+      <w:pPr>
+        <w:spacing w:line="560" w:lineRule="exact"/>
+        <w:ind w:firstLine="588"/>
+        <w:rPr>
+          <w:rFonts w:hint="eastAsia" w:ascii="仿宋_GB2312" w:hAnsi="仿宋_GB2312" w:cs="仿宋_GB2312"/>
+          <w:w w:val="92"/>
+          <w:szCs w:val="32"/>
+        </w:rPr>
+      </w:pPr>
+      <w:r>
+        <w:rPr>
+          <w:rFonts w:hint="eastAsia" w:ascii="仿宋_GB2312" w:hAnsi="仿宋_GB2312" w:cs="仿宋_GB2312"/>
+          <w:w w:val="92"/>
+          <w:szCs w:val="32"/>
+        </w:rPr>
+        <w:t>（内容要求：报告要求</w:t>
+      </w:r>
+      <w:r>
+        <w:rPr>
+          <w:rFonts w:hint="eastAsia" w:ascii="仿宋_GB2312" w:hAnsi="仿宋_GB2312" w:cs="仿宋_GB2312"/>
+          <w:szCs w:val="32"/>
+        </w:rPr>
+        <w:t>行文简洁，直切要害。报告里不能夹带请示事项！）</w:t>
+      </w:r>
+    </w:p>
+    <w:p>
+      <w:pPr>
+        <w:spacing w:line="560" w:lineRule="exact"/>
+        <w:ind w:firstLine="588"/>
+        <w:rPr>
+          <w:rFonts w:hint="eastAsia" w:ascii="仿宋_GB2312"/>
+          <w:w w:val="92"/>
+          <w:szCs w:val="32"/>
+        </w:rPr>
+      </w:pPr>
+      <w:r>
+        <w:rPr>
+          <w:rFonts w:hint="eastAsia" w:ascii="仿宋_GB2312"/>
+          <w:w w:val="92"/>
+          <w:szCs w:val="32"/>
+        </w:rPr>
+        <w:t>特此报告！</w:t>
+      </w:r>
+    </w:p>
+    <w:p>
+      <w:pPr>
+        <w:spacing w:line="560" w:lineRule="exact"/>
+        <w:ind w:firstLine="588"/>
+        <w:jc w:val="right"/>
+        <w:rPr>
+          <w:rFonts w:hint="eastAsia" w:ascii="仿宋_GB2312"/>
+          <w:w w:val="92"/>
+          <w:szCs w:val="32"/>
+        </w:rPr>
+      </w:pPr>
+      <w:r>
+        <w:rPr>
+          <w:rFonts w:hint="eastAsia" w:ascii="仿宋_GB2312"/>
+          <w:w w:val="92"/>
+          <w:szCs w:val="32"/>
+        </w:rPr>
+        <w:t>（正文结束后，下空一行）</w:t>
+      </w:r>
+    </w:p>
+    <w:p>
+      <w:pPr>
+        <w:spacing w:line="560" w:lineRule="exact"/>
+        <w:ind w:firstLine="588"/>
+        <w:rPr>
+          <w:rFonts w:hint="eastAsia" w:ascii="仿宋_GB2312"/>
+          <w:w w:val="92"/>
+          <w:szCs w:val="32"/>
+        </w:rPr>
+      </w:pPr>
+      <w:r>
+        <w:rPr>
+          <w:rFonts w:hint="eastAsia" w:ascii="仿宋_GB2312"/>
+          <w:w w:val="92"/>
+          <w:szCs w:val="32"/>
+        </w:rPr>
+        <w:t>附件：1.XXXXXXXXXXXXXXXXXXXXXXXXXXXXXXXXXXXXXXXXXXXXXXX</w:t>
+      </w:r>
+    </w:p>
+    <w:p>
+      <w:pPr>
+        <w:spacing w:line="560" w:lineRule="exact"/>
+        <w:ind w:firstLine="1764" w:firstLineChars="600"/>
+        <w:rPr>
+          <w:rFonts w:hint="eastAsia" w:ascii="仿宋_GB2312"/>
+          <w:w w:val="92"/>
+          <w:szCs w:val="32"/>
+        </w:rPr>
+      </w:pPr>
+      <w:r>
+        <w:rPr>
+          <w:rFonts w:hint="eastAsia" w:ascii="仿宋_GB2312"/>
+          <w:w w:val="92"/>
+          <w:szCs w:val="32"/>
+        </w:rPr>
+        <w:t>XX（只有一个附件时不加序号；换行对齐首字）</w:t>
+      </w:r>
+    </w:p>
+    <w:p>
+      <w:pPr>
+        <w:spacing w:line="560" w:lineRule="exact"/>
+        <w:ind w:firstLine="588"/>
+        <w:rPr>
+          <w:rFonts w:hint="eastAsia" w:ascii="仿宋_GB2312"/>
+          <w:w w:val="92"/>
+          <w:szCs w:val="32"/>
+        </w:rPr>
+      </w:pPr>
+      <w:r>
+        <w:rPr>
+          <w:rFonts w:hint="eastAsia" w:ascii="仿宋_GB2312"/>
+          <w:w w:val="92"/>
+          <w:szCs w:val="32"/>
+        </w:rPr>
+        <w:t xml:space="preserve">      2.XXXXXX</w:t>
+      </w:r>
+    </w:p>
+    <w:p>
+      <w:pPr>
+        <w:spacing w:line="560" w:lineRule="exact"/>
+        <w:ind w:firstLine="588"/>
+        <w:jc w:val="right"/>
+        <w:rPr>
+          <w:rFonts w:hint="eastAsia" w:ascii="仿宋_GB2312"/>
+          <w:w w:val="92"/>
+          <w:szCs w:val="32"/>
+        </w:rPr>
+      </w:pPr>
+    </w:p>
+    <w:p>
+      <w:pPr>
+        <w:spacing w:line="560" w:lineRule="exact"/>
+        <w:ind w:firstLine="588"/>
+        <w:jc w:val="right"/>
+        <w:rPr>
+          <w:rFonts w:hint="eastAsia" w:ascii="仿宋_GB2312"/>
+          <w:w w:val="92"/>
+          <w:szCs w:val="32"/>
+        </w:rPr>
+      </w:pPr>
+    </w:p>
+    <w:p>
+      <w:pPr>
+        <w:spacing w:line="560" w:lineRule="exact"/>
+        <w:ind w:firstLine="588"/>
+        <w:jc w:val="right"/>
+        <w:rPr>
+          <w:rFonts w:hint="eastAsia" w:ascii="仿宋_GB2312"/>
+          <w:w w:val="92"/>
+          <w:szCs w:val="32"/>
+        </w:rPr>
+      </w:pPr>
+      <w:r>
+        <w:rPr>
+          <w:rFonts w:hint="eastAsia" w:ascii="仿宋_GB2312"/>
+          <w:w w:val="92"/>
+          <w:szCs w:val="32"/>
+        </w:rPr>
+        <w:t>（附件说明下空三行）</w:t>
+      </w:r>
+    </w:p>
+    <w:p>
+      <w:pPr>
+        <w:spacing w:line="560" w:lineRule="exact"/>
+        <w:jc w:val="right"/>
+        <w:rPr>
+          <w:rFonts w:hint="eastAsia" w:ascii="仿宋_GB2312"/>
+          <w:w w:val="95"/>
+          <w:szCs w:val="32"/>
+        </w:rPr>
+      </w:pPr>
+      <w:r>
+        <w:rPr>
+          <w:rFonts w:hint="eastAsia" w:ascii="仿宋_GB2312"/>
+          <w:w w:val="95"/>
+          <w:szCs w:val="32"/>
+        </w:rPr>
+        <w:t>中共国家税务总局成都市新都区税务局机关委员会</w:t>
+      </w:r>
+    </w:p>
+    <w:p>
+      <w:pPr>
+        <w:spacing w:line="560" w:lineRule="exact"/>
+        <w:ind w:firstLine="6225" w:firstLineChars="2048"/>
+        <w:rPr>
+          <w:rFonts w:hint="eastAsia" w:ascii="仿宋_GB2312"/>
+          <w:w w:val="95"/>
+          <w:szCs w:val="32"/>
+        </w:rPr>
+      </w:pPr>
+      <w:r>
+        <w:rPr>
+          <w:rFonts w:hint="eastAsia" w:ascii="仿宋_GB2312"/>
+          <w:w w:val="95"/>
+          <w:szCs w:val="32"/>
+        </w:rPr>
+        <w:t>年  月  日</w:t>
+      </w:r>
+    </w:p>
+    <w:p>
+      <w:pPr>
+        <w:spacing w:line="560" w:lineRule="exact"/>
+        <w:ind w:firstLine="608"/>
+        <w:rPr>
+          <w:rFonts w:hint="eastAsia" w:ascii="仿宋_GB2312"/>
+          <w:w w:val="95"/>
+          <w:szCs w:val="32"/>
+        </w:rPr>
+      </w:pPr>
+    </w:p>
+    <w:p>
+      <w:pPr>
+        <w:spacing w:line="560" w:lineRule="exact"/>
+        <w:ind w:firstLine="608"/>
+        <w:rPr>
+          <w:rFonts w:hint="eastAsia" w:ascii="仿宋_GB2312"/>
+          <w:w w:val="95"/>
+          <w:szCs w:val="32"/>
+        </w:rPr>
+      </w:pPr>
+    </w:p>
+    <w:p>
+      <w:pPr>
+        <w:spacing w:line="580" w:lineRule="exact"/>
+        <w:ind w:firstLine="627" w:firstLineChars="196"/>
+        <w:rPr>
+          <w:rFonts w:hint="eastAsia" w:ascii="仿宋_GB2312"/>
+          <w:szCs w:val="32"/>
+        </w:rPr>
+      </w:pPr>
+    </w:p>
+    <w:p>
+      <w:pPr>
+        <w:spacing w:line="580" w:lineRule="exact"/>
+        <w:ind w:firstLine="627" w:firstLineChars="196"/>
+        <w:rPr>
+          <w:rFonts w:hint="eastAsia" w:ascii="仿宋_GB2312"/>
+          <w:szCs w:val="32"/>
+        </w:rPr>
+      </w:pPr>
+    </w:p>
+    <w:p>
+      <w:pPr>
+        <w:spacing w:line="580" w:lineRule="exact"/>
+        <w:ind w:firstLine="627" w:firstLineChars="196"/>
+        <w:rPr>
+          <w:rFonts w:hint="eastAsia" w:ascii="仿宋_GB2312"/>
+          <w:szCs w:val="32"/>
+        </w:rPr>
+      </w:pPr>
+    </w:p>
+    <w:p>
+      <w:pPr>
+        <w:spacing w:line="580" w:lineRule="exact"/>
+        <w:ind w:firstLine="627" w:firstLineChars="196"/>
+        <w:rPr>
+          <w:rFonts w:hint="eastAsia" w:ascii="仿宋_GB2312"/>
+          <w:szCs w:val="32"/>
+        </w:rPr>
+      </w:pPr>
+    </w:p>
+    <w:p>
+      <w:pPr>
+        <w:spacing w:line="580" w:lineRule="exact"/>
+        <w:ind w:firstLine="627" w:firstLineChars="196"/>
+        <w:rPr>
+          <w:rFonts w:hint="eastAsia" w:ascii="仿宋_GB2312"/>
+          <w:szCs w:val="32"/>
+        </w:rPr>
+      </w:pPr>
+    </w:p>
+    <w:p>
+      <w:pPr>
+        <w:spacing w:line="580" w:lineRule="exact"/>
+        <w:ind w:firstLine="627" w:firstLineChars="196"/>
+        <w:rPr>
+          <w:rFonts w:hint="eastAsia" w:ascii="仿宋_GB2312"/>
+          <w:szCs w:val="32"/>
+        </w:rPr>
+      </w:pPr>
+    </w:p>
+    <w:p>
+      <w:pPr>
+        <w:spacing w:line="580" w:lineRule="exact"/>
+        <w:ind w:firstLine="627" w:firstLineChars="196"/>
+        <w:rPr>
+          <w:rFonts w:hint="eastAsia" w:ascii="仿宋_GB2312"/>
+          <w:szCs w:val="32"/>
+        </w:rPr>
+      </w:pPr>
+    </w:p>
+    <w:p>
+      <w:pPr>
+        <w:spacing w:line="580" w:lineRule="exact"/>
+        <w:rPr>
+          <w:rFonts w:hint="eastAsia" w:ascii="黑体" w:hAnsi="黑体" w:eastAsia="黑体" w:cs="黑体"/>
+          <w:szCs w:val="32"/>
+        </w:rPr>
+      </w:pPr>
       <w:bookmarkStart w:id="0" w:name="_GoBack"/>
       <w:bookmarkEnd w:id="0"/>
-    </w:p>
+      <w:r>
+        <w:rPr>
+          <w:rFonts w:hint="eastAsia" w:ascii="黑体" w:hAnsi="黑体" w:eastAsia="黑体" w:cs="黑体"/>
+          <w:szCs w:val="32"/>
+        </w:rPr>
+        <w:t>附件1</w:t>
+      </w:r>
+    </w:p>
+    <w:p>
+      <w:pPr>
+        <w:spacing w:line="580" w:lineRule="exact"/>
+        <w:rPr>
+          <w:rFonts w:hint="eastAsia" w:ascii="黑体" w:hAnsi="黑体" w:eastAsia="黑体" w:cs="黑体"/>
+          <w:szCs w:val="32"/>
+        </w:rPr>
+      </w:pPr>
+    </w:p>
+    <w:p>
+      <w:pPr>
+        <w:spacing w:line="580" w:lineRule="exact"/>
+        <w:jc w:val="center"/>
+        <w:rPr>
+          <w:rFonts w:hint="eastAsia" w:ascii="方正小标宋简体" w:hAnsi="小标宋" w:eastAsia="方正小标宋简体" w:cs="小标宋"/>
+          <w:sz w:val="44"/>
+          <w:szCs w:val="44"/>
+        </w:rPr>
+      </w:pPr>
+      <w:r>
+        <w:rPr>
+          <w:rFonts w:hint="eastAsia" w:ascii="方正小标宋简体" w:hAnsi="小标宋" w:eastAsia="方正小标宋简体" w:cs="小标宋"/>
+          <w:sz w:val="44"/>
+          <w:szCs w:val="44"/>
+        </w:rPr>
+        <w:t>附件标题（格式同公文标题）</w:t>
+      </w:r>
+    </w:p>
+    <w:p>
+      <w:pPr>
+        <w:spacing w:line="580" w:lineRule="exact"/>
+        <w:ind w:firstLine="640"/>
+        <w:rPr>
+          <w:rFonts w:hint="eastAsia" w:ascii="仿宋_GB2312" w:hAnsi="仿宋_GB2312" w:cs="仿宋_GB2312"/>
+          <w:szCs w:val="32"/>
+        </w:rPr>
+      </w:pPr>
+    </w:p>
+    <w:p>
+      <w:pPr>
+        <w:spacing w:line="580" w:lineRule="exact"/>
+        <w:ind w:firstLine="640"/>
+        <w:rPr>
+          <w:rFonts w:hint="eastAsia" w:ascii="仿宋_GB2312" w:hAnsi="仿宋_GB2312" w:cs="仿宋_GB2312"/>
+          <w:szCs w:val="32"/>
+        </w:rPr>
+      </w:pPr>
+      <w:r>
+        <w:rPr>
+          <w:rFonts w:hint="eastAsia" w:ascii="仿宋_GB2312" w:hAnsi="仿宋_GB2312" w:cs="仿宋_GB2312"/>
+          <w:szCs w:val="32"/>
+        </w:rPr>
+        <w:t>（正文，格式同公文正文）</w:t>
+      </w:r>
+    </w:p>
+    <w:p>
+      <w:pPr>
+        <w:spacing w:line="580" w:lineRule="exact"/>
+        <w:ind w:firstLine="640"/>
+        <w:rPr>
+          <w:rFonts w:hint="eastAsia" w:ascii="仿宋_GB2312" w:hAnsi="仿宋_GB2312" w:cs="仿宋_GB2312"/>
+          <w:szCs w:val="32"/>
+        </w:rPr>
+      </w:pPr>
+      <w:r>
+        <w:rPr>
+          <w:rFonts w:hint="eastAsia" w:ascii="仿宋_GB2312" w:hAnsi="仿宋_GB2312" w:cs="仿宋_GB2312"/>
+          <w:szCs w:val="32"/>
+        </w:rPr>
+        <w:t>（附件要求另面编排，保持“附件”两字顶格居第一行）</w:t>
+      </w:r>
+    </w:p>
+    <w:p>
+      <w:pPr>
+        <w:spacing w:line="580" w:lineRule="exact"/>
+        <w:ind w:firstLine="640"/>
+        <w:rPr>
+          <w:rFonts w:hint="eastAsia" w:ascii="仿宋_GB2312" w:hAnsi="仿宋_GB2312" w:cs="仿宋_GB2312"/>
+          <w:szCs w:val="32"/>
+        </w:rPr>
+      </w:pPr>
+      <w:r>
+        <w:rPr>
+          <w:rFonts w:hint="eastAsia" w:ascii="仿宋_GB2312" w:hAnsi="仿宋_GB2312" w:cs="仿宋_GB2312"/>
+          <w:szCs w:val="32"/>
+        </w:rPr>
+        <w:t>XXXXXXXXXXXXXXXXXXXXXXXXXXXXXXXXXXXXXXXXXXXXXXXXXXXXXXXXXXXXXXXXXXXXXXXXXXXXXXXXXXXXXXXXXXXXXXXXXXXXXXXXXXXXXXXXXXXXXXXXXXXXX。</w:t>
+      </w:r>
+    </w:p>
+    <w:p>
+      <w:pPr>
+        <w:spacing w:line="580" w:lineRule="exact"/>
+        <w:ind w:firstLine="640"/>
+        <w:rPr>
+          <w:rFonts w:hint="eastAsia" w:ascii="仿宋_GB2312" w:hAnsi="仿宋_GB2312" w:cs="仿宋_GB2312"/>
+          <w:szCs w:val="32"/>
+        </w:rPr>
+      </w:pPr>
+      <w:r>
+        <w:rPr>
+          <w:rFonts w:hint="eastAsia" w:ascii="仿宋_GB2312" w:hAnsi="仿宋_GB2312" w:cs="仿宋_GB2312"/>
+          <w:szCs w:val="32"/>
+        </w:rPr>
+        <w:t>XXXXXXXXXXXXXXXXXXXXXXXXXXXXXXXXXXXXXXXXXXXXXXXXXXXXXXXXXXXXXXXXXXXXXXXXXXXXXXXXXXXXXXXXXXXXXXXXXXXXXXXXXXXXXXXXXXXXXXXXXXXXXXXXXXXXXXXXXXXXXXXXXXXXXXXXXXXXXXXXXXXXXXXXXXXXXXXXXXXXXXXXXXXXXXXXXXXXXXXXXXXXXXXXXXXXXXXXXXXXXXXXXXXXXXXXXXXXXXXXXXXXXXXXXXXXXXXXXXXXXXXXXXXXXXXXXXXXX。</w:t>
+      </w:r>
+    </w:p>
+    <w:p>
+      <w:pPr>
+        <w:spacing w:line="580" w:lineRule="exact"/>
+        <w:ind w:firstLine="640"/>
+        <w:rPr>
+          <w:rFonts w:hint="eastAsia" w:ascii="仿宋_GB2312" w:hAnsi="仿宋_GB2312" w:cs="仿宋_GB2312"/>
+          <w:szCs w:val="32"/>
+        </w:rPr>
+      </w:pPr>
+    </w:p>
+    <w:p>
+      <w:pPr>
+        <w:spacing w:line="580" w:lineRule="exact"/>
+        <w:ind w:firstLine="640"/>
+        <w:rPr>
+          <w:rFonts w:hint="eastAsia" w:ascii="仿宋_GB2312" w:hAnsi="仿宋_GB2312" w:cs="仿宋_GB2312"/>
+          <w:szCs w:val="32"/>
+        </w:rPr>
+      </w:pPr>
+    </w:p>
+    <w:p>
+      <w:pPr>
+        <w:spacing w:line="580" w:lineRule="exact"/>
+        <w:ind w:firstLine="640"/>
+        <w:rPr>
+          <w:rFonts w:hint="eastAsia" w:ascii="仿宋_GB2312" w:hAnsi="仿宋_GB2312" w:cs="仿宋_GB2312"/>
+          <w:szCs w:val="32"/>
+        </w:rPr>
+      </w:pPr>
+    </w:p>
+    <w:p>
+      <w:pPr>
+        <w:spacing w:line="580" w:lineRule="exact"/>
+        <w:ind w:firstLine="640"/>
+        <w:rPr>
+          <w:rFonts w:hint="eastAsia" w:ascii="仿宋_GB2312" w:hAnsi="仿宋_GB2312" w:cs="仿宋_GB2312"/>
+          <w:szCs w:val="32"/>
+        </w:rPr>
+      </w:pPr>
+    </w:p>
+    <w:p>
+      <w:pPr>
+        <w:spacing w:line="580" w:lineRule="exact"/>
+        <w:ind w:firstLine="640"/>
+        <w:rPr>
+          <w:rFonts w:hint="eastAsia" w:ascii="仿宋_GB2312" w:hAnsi="仿宋_GB2312" w:cs="仿宋_GB2312"/>
+          <w:szCs w:val="32"/>
+        </w:rPr>
+      </w:pPr>
+    </w:p>
+    <w:p>
+      <w:pPr>
+        <w:spacing w:line="580" w:lineRule="exact"/>
+        <w:ind w:firstLine="640"/>
+        <w:rPr>
+          <w:rFonts w:hint="eastAsia" w:ascii="仿宋_GB2312" w:hAnsi="仿宋_GB2312" w:cs="仿宋_GB2312"/>
+          <w:szCs w:val="32"/>
+        </w:rPr>
+      </w:pPr>
+    </w:p>
+    <w:p>
+      <w:pPr>
+        <w:spacing w:line="580" w:lineRule="exact"/>
+        <w:rPr>
+          <w:rFonts w:hint="eastAsia" w:ascii="仿宋_GB2312" w:hAnsi="仿宋_GB2312" w:cs="仿宋_GB2312"/>
+          <w:szCs w:val="32"/>
+        </w:rPr>
+      </w:pPr>
+    </w:p>
+    <w:p>
+      <w:pPr>
+        <w:spacing w:line="580" w:lineRule="exact"/>
+        <w:rPr>
+          <w:rFonts w:hint="eastAsia" w:ascii="黑体" w:hAnsi="黑体" w:eastAsia="黑体" w:cs="黑体"/>
+          <w:szCs w:val="32"/>
+        </w:rPr>
+      </w:pPr>
+      <w:r>
+        <w:rPr>
+          <w:rFonts w:hint="eastAsia" w:ascii="黑体" w:hAnsi="黑体" w:eastAsia="黑体" w:cs="黑体"/>
+          <w:szCs w:val="32"/>
+        </w:rPr>
+        <w:t>附件2</w:t>
+      </w:r>
+    </w:p>
+    <w:p>
+      <w:pPr>
+        <w:spacing w:line="580" w:lineRule="exact"/>
+        <w:rPr>
+          <w:rFonts w:hint="eastAsia" w:ascii="黑体" w:hAnsi="黑体" w:eastAsia="黑体" w:cs="黑体"/>
+          <w:szCs w:val="32"/>
+        </w:rPr>
+      </w:pPr>
+    </w:p>
+    <w:p>
+      <w:pPr>
+        <w:spacing w:line="580" w:lineRule="exact"/>
+        <w:jc w:val="center"/>
+        <w:rPr>
+          <w:rFonts w:hint="eastAsia" w:ascii="方正小标宋简体" w:hAnsi="小标宋" w:eastAsia="方正小标宋简体" w:cs="小标宋"/>
+          <w:sz w:val="44"/>
+          <w:szCs w:val="44"/>
+        </w:rPr>
+      </w:pPr>
+      <w:r>
+        <w:rPr>
+          <w:rFonts w:hint="eastAsia" w:ascii="方正小标宋简体" w:hAnsi="小标宋" w:eastAsia="方正小标宋简体" w:cs="小标宋"/>
+          <w:sz w:val="44"/>
+          <w:szCs w:val="44"/>
+        </w:rPr>
+        <w:t>附件标题（格式同公文标题）</w:t>
+      </w:r>
+    </w:p>
+    <w:p>
+      <w:pPr>
+        <w:spacing w:line="580" w:lineRule="exact"/>
+        <w:ind w:firstLine="640"/>
+        <w:rPr>
+          <w:rFonts w:hint="eastAsia" w:ascii="仿宋_GB2312" w:hAnsi="仿宋_GB2312" w:cs="仿宋_GB2312"/>
+          <w:szCs w:val="32"/>
+        </w:rPr>
+      </w:pPr>
+    </w:p>
+    <w:p>
+      <w:pPr>
+        <w:spacing w:line="580" w:lineRule="exact"/>
+        <w:ind w:firstLine="640"/>
+        <w:rPr>
+          <w:rFonts w:hint="eastAsia" w:ascii="仿宋_GB2312" w:hAnsi="仿宋_GB2312" w:cs="仿宋_GB2312"/>
+          <w:szCs w:val="32"/>
+        </w:rPr>
+      </w:pPr>
+      <w:r>
+        <w:rPr>
+          <w:rFonts w:hint="eastAsia" w:ascii="仿宋_GB2312" w:hAnsi="仿宋_GB2312" w:cs="仿宋_GB2312"/>
+          <w:szCs w:val="32"/>
+        </w:rPr>
+        <w:t>（正文，格式同公文正文）</w:t>
+      </w:r>
+    </w:p>
+    <w:p>
+      <w:pPr>
+        <w:spacing w:line="580" w:lineRule="exact"/>
+        <w:ind w:firstLine="640"/>
+        <w:rPr>
+          <w:rFonts w:hint="eastAsia" w:ascii="仿宋_GB2312" w:hAnsi="仿宋_GB2312" w:cs="仿宋_GB2312"/>
+          <w:szCs w:val="32"/>
+        </w:rPr>
+      </w:pPr>
+      <w:r>
+        <w:rPr>
+          <w:rFonts w:hint="eastAsia" w:ascii="仿宋_GB2312" w:hAnsi="仿宋_GB2312" w:cs="仿宋_GB2312"/>
+          <w:szCs w:val="32"/>
+        </w:rPr>
+        <w:t>（附件要求另面编排，保持“附件”两字顶格居第一行）</w:t>
+      </w:r>
+    </w:p>
+    <w:p>
+      <w:pPr>
+        <w:spacing w:line="580" w:lineRule="exact"/>
+        <w:ind w:firstLine="640"/>
+        <w:rPr>
+          <w:rFonts w:hint="eastAsia" w:ascii="仿宋_GB2312" w:hAnsi="仿宋_GB2312" w:cs="仿宋_GB2312"/>
+          <w:szCs w:val="32"/>
+        </w:rPr>
+      </w:pPr>
+      <w:r>
+        <w:rPr>
+          <w:rFonts w:hint="eastAsia" w:ascii="仿宋_GB2312" w:hAnsi="仿宋_GB2312" w:cs="仿宋_GB2312"/>
+          <w:szCs w:val="32"/>
+        </w:rPr>
+        <w:t>XXXXXXXXXXXXXXXXXXXXXXXXXXXXXXXXXXXXXXXXXXXXXXXXXXXXXXXXXXXXXXXXXXXXXXXXXXXXXXXXXXXXXXXXXXXXXXXXXXXXXXXXXXXXXXXXXXXXXXXXXXXXX。</w:t>
+      </w:r>
+    </w:p>
+    <w:p>
+      <w:pPr>
+        <w:spacing w:line="580" w:lineRule="exact"/>
+        <w:ind w:firstLine="640"/>
+        <w:rPr>
+          <w:rFonts w:hint="eastAsia" w:ascii="仿宋_GB2312" w:hAnsi="仿宋_GB2312" w:cs="仿宋_GB2312"/>
+          <w:szCs w:val="32"/>
+        </w:rPr>
+      </w:pPr>
+      <w:r>
+        <w:rPr>
+          <w:rFonts w:hint="eastAsia" w:ascii="仿宋_GB2312" w:hAnsi="仿宋_GB2312" w:cs="仿宋_GB2312"/>
+          <w:szCs w:val="32"/>
+        </w:rPr>
+        <w:t>XXXXXXXXXXXXXXXXXXXXXXXXXXXXXXXXXXXXXXXXXXXXXXXXXXXXXXXXXXXXXXXXXXXXXXXXXXXXXXXXXXXXXXXXXXXXXXXXXXXXXXXXXXXXXXXXXXXXXXXXXXXXXXXXXXXXXXXXXXXXXXXXXXXXXXXXXXXXXXXXXXXXXXXXXXXXXXXXXXXXXXXXXXXXXXXXXXXXXXXXXXXXXXXXXXXXXXXXXXXXXXXXXXXXXXXXXXXXXXXXXXXXXXXXXXXXXXXXXXXXXXXXXXXXXXXXXXXXX。</w:t>
+      </w:r>
+    </w:p>
+    <w:p>
+      <w:pPr>
+        <w:spacing w:line="580" w:lineRule="exact"/>
+        <w:ind w:firstLine="640"/>
+        <w:rPr>
+          <w:rFonts w:hint="eastAsia" w:ascii="仿宋_GB2312" w:hAnsi="仿宋_GB2312" w:cs="仿宋_GB2312"/>
+          <w:szCs w:val="32"/>
+        </w:rPr>
+      </w:pPr>
+    </w:p>
+    <w:p>
+      <w:pPr>
+        <w:spacing w:before="217" w:beforeLines="50" w:line="580" w:lineRule="exact"/>
+        <w:rPr>
+          <w:rFonts w:hint="eastAsia" w:ascii="仿宋_GB2312" w:hAnsi="仿宋_GB2312" w:cs="仿宋_GB2312"/>
+          <w:szCs w:val="32"/>
+        </w:rPr>
+      </w:pPr>
+    </w:p>
+    <w:p>
+      <w:pPr>
+        <w:spacing w:line="580" w:lineRule="exact"/>
+        <w:rPr>
+          <w:rFonts w:hint="eastAsia" w:ascii="仿宋_GB2312" w:hAnsi="仿宋_GB2312" w:cs="仿宋_GB2312"/>
+          <w:szCs w:val="32"/>
+        </w:rPr>
+      </w:pPr>
+      <w:r>
+        <w:rPr>
+          <w:rFonts w:hint="eastAsia" w:ascii="仿宋_GB2312" w:hAnsi="仿宋_GB2312" w:cs="仿宋_GB2312"/>
+          <w:szCs w:val="32"/>
+        </w:rPr>
+        <w:t>（请保持下方版记最后一个要素在偶数页最后一行）</w:t>
+      </w:r>
+    </w:p>
+    <w:p>
+      <w:pPr>
+        <w:spacing w:line="660" w:lineRule="exact"/>
+        <w:rPr>
+          <w:rFonts w:hint="eastAsia" w:ascii="方正小标宋简体" w:eastAsia="方正小标宋简体"/>
+          <w:sz w:val="28"/>
+          <w:szCs w:val="28"/>
+        </w:rPr>
+      </w:pPr>
+      <w:r>
+        <w:rPr>
+          <w:rFonts w:hint="eastAsia" w:ascii="黑体" w:eastAsia="黑体"/>
+          <w:szCs w:val="32"/>
+        </w:rPr>
+        <mc:AlternateContent>
+          <mc:Choice Requires="wps">
+            <w:drawing>
+              <wp:anchor distT="0" distB="0" distL="114300" distR="114300" simplePos="0" relativeHeight="251668480" behindDoc="0" locked="0" layoutInCell="1" allowOverlap="1">
+                <wp:simplePos x="0" y="0"/>
+                <wp:positionH relativeFrom="column">
+                  <wp:posOffset>0</wp:posOffset>
+                </wp:positionH>
+                <wp:positionV relativeFrom="paragraph">
+                  <wp:posOffset>398145</wp:posOffset>
+                </wp:positionV>
+                <wp:extent cx="5626735" cy="0"/>
+                <wp:effectExtent l="0" t="9525" r="12065" b="9525"/>
+                <wp:wrapNone/>
+                <wp:docPr id="7" name="直接连接符 7"/>
+                <wp:cNvGraphicFramePr/>
+                <a:graphic xmlns:a="http://schemas.openxmlformats.org/drawingml/2006/main">
+                  <a:graphicData uri="http://schemas.microsoft.com/office/word/2010/wordprocessingShape">
+                    <wps:wsp>
+                      <wps:cNvCnPr/>
+                      <wps:spPr>
+                        <a:xfrm>
+                          <a:off x="0" y="0"/>
+                          <a:ext cx="5626735" cy="0"/>
+                        </a:xfrm>
+                        <a:prstGeom prst="line">
+                          <a:avLst/>
+                        </a:prstGeom>
+                        <a:ln w="19050" cap="flat" cmpd="sng">
+                          <a:solidFill>
+                            <a:srgbClr val="000000"/>
+                          </a:solidFill>
+                          <a:prstDash val="solid"/>
+                          <a:headEnd type="none" w="med" len="med"/>
+                          <a:tailEnd type="none" w="med" len="med"/>
+                        </a:ln>
+                        <a:effectLst/>
+                      </wps:spPr>
+                      <wps:bodyPr upright="1"/>
+                    </wps:wsp>
+                  </a:graphicData>
+                </a:graphic>
+              </wp:anchor>
+            </w:drawing>
+          </mc:Choice>
+          <mc:Fallback>
+            <w:pict>
+              <v:line id="_x0000_s1026" o:spid="_x0000_s1026" o:spt="20" style="position:absolute;left:0pt;margin-left:0pt;margin-top:31.35pt;height:0pt;width:443.05pt;z-index:251668480;mso-width-relative:page;mso-height-relative:page;" filled="f" stroked="t" coordsize="21600,21600" o:gfxdata="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">
+                <v:path arrowok="t"/>
+                <v:fill on="f" focussize="0,0"/>
+                <v:stroke weight="1.5pt"/>
+                <v:imagedata o:title=""/>
+                <o:lock v:ext="edit" aspectratio="f"/>
+              </v:line>
+            </w:pict>
+          </mc:Fallback>
+        </mc:AlternateContent>
+      </w:r>
+    </w:p>
+    <w:p>
+      <w:pPr>
+        <w:spacing w:line="660" w:lineRule="exact"/>
+        <w:ind w:firstLine="280" w:firstLineChars="100"/>
+        <w:rPr>
+          <w:rFonts w:hint="eastAsia" w:ascii="仿宋_GB2312" w:hAnsi="仿宋_GB2312" w:cs="仿宋_GB2312"/>
+          <w:sz w:val="28"/>
+          <w:szCs w:val="28"/>
+        </w:rPr>
+      </w:pPr>
+      <w:r>
+        <w:rPr>
+          <w:rFonts w:hint="eastAsia" w:ascii="仿宋_GB2312" w:hAnsi="仿宋_GB2312" w:cs="仿宋_GB2312"/>
+          <w:sz w:val="28"/>
+          <w:szCs w:val="28"/>
+        </w:rPr>
+        <mc:AlternateContent>
+          <mc:Choice Requires="wps">
+            <w:drawing>
+              <wp:anchor distT="0" distB="0" distL="114300" distR="114300" simplePos="0" relativeHeight="251669504" behindDoc="0" locked="0" layoutInCell="1" allowOverlap="1">
+                <wp:simplePos x="0" y="0"/>
+                <wp:positionH relativeFrom="margin">
+                  <wp:posOffset>10795</wp:posOffset>
+                </wp:positionH>
+                <wp:positionV relativeFrom="paragraph">
+                  <wp:posOffset>407035</wp:posOffset>
+                </wp:positionV>
+                <wp:extent cx="5599430" cy="0"/>
+                <wp:effectExtent l="0" t="0" r="0" b="0"/>
+                <wp:wrapNone/>
+                <wp:docPr id="8" name="直接箭头连接符 8"/>
+                <wp:cNvGraphicFramePr/>
+                <a:graphic xmlns:a="http://schemas.openxmlformats.org/drawingml/2006/main">
+                  <a:graphicData uri="http://schemas.microsoft.com/office/word/2010/wordprocessingShape">
+                    <wps:wsp>
+                      <wps:cNvCnPr/>
+                      <wps:spPr>
+                        <a:xfrm>
+                          <a:off x="0" y="0"/>
+                          <a:ext cx="5599430" cy="0"/>
+                        </a:xfrm>
+                        <a:prstGeom prst="straightConnector1">
+                          <a:avLst/>
+                        </a:prstGeom>
+                        <a:ln w="6350" cap="flat" cmpd="sng">
+                          <a:solidFill>
+                            <a:srgbClr val="000000"/>
+                          </a:solidFill>
+                          <a:prstDash val="solid"/>
+                          <a:headEnd type="none" w="sm" len="sm"/>
+                          <a:tailEnd type="none" w="sm" len="sm"/>
+                        </a:ln>
+                      </wps:spPr>
+                      <wps:bodyPr/>
+                    </wps:wsp>
+                  </a:graphicData>
+                </a:graphic>
+              </wp:anchor>
+            </w:drawing>
+          </mc:Choice>
+          <mc:Fallback>
+            <w:pict>
+              <v:shape id="_x0000_s1026" o:spid="_x0000_s1026" o:spt="32" type="#_x0000_t32" style="position:absolute;left:0pt;margin-left:0.85pt;margin-top:32.05pt;height:0pt;width:440.9pt;mso-position-horizontal-relative:margin;z-index:251669504;mso-width-relative:page;mso-height-relative:page;" filled="f" stroked="t" coordsize="21600,21600" o:gfxdata="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">
+                <v:path arrowok="t"/>
+                <v:fill on="f" focussize="0,0"/>
+                <v:stroke weight="0.5pt" startarrowwidth="narrow" startarrowlength="short" endarrowwidth="narrow" endarrowlength="short"/>
+                <v:imagedata o:title=""/>
+                <o:lock v:ext="edit" aspectratio="f"/>
+              </v:shape>
+            </w:pict>
+          </mc:Fallback>
+        </mc:AlternateContent>
+      </w:r>
+      <w:r>
+        <w:rPr>
+          <w:rFonts w:hint="eastAsia" w:ascii="仿宋_GB2312" w:hAnsi="仿宋_GB2312" w:cs="仿宋_GB2312"/>
+          <w:sz w:val="28"/>
+          <w:szCs w:val="28"/>
+        </w:rPr>
+        <w:t>抄送：XXXXXXXX，XXXXXX，XXXXX。</w:t>
+      </w:r>
+    </w:p>
+    <w:p>
+      <w:pPr>
+        <w:spacing w:before="43" w:beforeLines="10" w:line="660" w:lineRule="exact"/>
+        <w:ind w:firstLine="320" w:firstLineChars="100"/>
+      </w:pPr>
+      <w:r>
+        <w:rPr>
+          <w:rFonts w:hint="eastAsia" w:ascii="仿宋_GB2312"/>
+        </w:rPr>
+        <mc:AlternateContent>
+          <mc:Choice Requires="wps">
+            <w:drawing>
+              <wp:anchor distT="0" distB="0" distL="114300" distR="114300" simplePos="0" relativeHeight="251667456" behindDoc="0" locked="0" layoutInCell="1" allowOverlap="1">
+                <wp:simplePos x="0" y="0"/>
+                <wp:positionH relativeFrom="column">
+                  <wp:posOffset>0</wp:posOffset>
+                </wp:positionH>
+                <wp:positionV relativeFrom="paragraph">
+                  <wp:posOffset>471805</wp:posOffset>
+                </wp:positionV>
+                <wp:extent cx="5626735" cy="0"/>
+                <wp:effectExtent l="0" t="9525" r="12065" b="9525"/>
+                <wp:wrapNone/>
+                <wp:docPr id="6" name="直接连接符 6"/>
+                <wp:cNvGraphicFramePr/>
+                <a:graphic xmlns:a="http://schemas.openxmlformats.org/drawingml/2006/main">
+                  <a:graphicData uri="http://schemas.microsoft.com/office/word/2010/wordprocessingShape">
+                    <wps:wsp>
+                      <wps:cNvCnPr/>
+                      <wps:spPr>
+                        <a:xfrm>
+                          <a:off x="0" y="0"/>
+                          <a:ext cx="5626735" cy="0"/>
+                        </a:xfrm>
+                        <a:prstGeom prst="line">
+                          <a:avLst/>
+                        </a:prstGeom>
+                        <a:ln w="19050" cap="flat" cmpd="sng">
+                          <a:solidFill>
+                            <a:srgbClr val="000000"/>
+                          </a:solidFill>
+                          <a:prstDash val="solid"/>
+                          <a:headEnd type="none" w="med" len="med"/>
+                          <a:tailEnd type="none" w="med" len="med"/>
+                        </a:ln>
+                        <a:effectLst/>
+                      </wps:spPr>
+                      <wps:bodyPr upright="1"/>
+                    </wps:wsp>
+                  </a:graphicData>
+                </a:graphic>
+              </wp:anchor>
+            </w:drawing>
+          </mc:Choice>
+          <mc:Fallback>
+            <w:pict>
+              <v:line id="_x0000_s1026" o:spid="_x0000_s1026" o:spt="20" style="position:absolute;left:0pt;margin-left:0pt;margin-top:37.15pt;height:0pt;width:443.05pt;z-index:251667456;mso-width-relative:page;mso-height-relative:page;" filled="f" stroked="t" coordsize="21600,21600" o:gfxdata="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">
+                <v:path arrowok="t"/>
+                <v:fill on="f" focussize="0,0"/>
+                <v:stroke weight="1.5pt"/>
+                <v:imagedata o:title=""/>
+                <o:lock v:ext="edit" aspectratio="f"/>
+              </v:line>
+            </w:pict>
+          </mc:Fallback>
+        </mc:AlternateContent>
+      </w:r>
+      <w:r>
+        <w:rPr>
+          <w:rFonts w:hint="eastAsia" w:ascii="仿宋_GB2312"/>
+          <w:sz w:val="28"/>
+          <w:szCs w:val="28"/>
+        </w:rPr>
+        <w:t>国家税务总局成都市新都区税务局XX承办   办公室 年 月 日印发</w:t>
+      </w:r>
+    </w:p>
+    <w:p/>
     <w:sectPr>
+      <w:footerReference r:id="rId3" w:type="default"/>
+      <w:footerReference r:id="rId4" w:type="even"/>
       <w:pgSz w:w="11906" w:h="16838"/>
-      <w:pgMar w:top="1440" w:right="1800" w:bottom="1440" w:left="1800" w:header="851" w:footer="992" w:gutter="0"/>
-      <w:cols w:space="425" w:num="1"/>
-      <w:docGrid w:type="lines" w:linePitch="312" w:charSpace="0"/>
+      <w:pgMar w:top="1985" w:right="1361" w:bottom="1531" w:left="1701" w:header="851" w:footer="1418" w:gutter="0"/>
+      <w:cols w:space="720" w:num="1"/>
+      <w:docGrid w:type="lines" w:linePitch="435" w:charSpace="0"/>
     </w:sectPr>
   </w:body>
 </w:document>
+</file>
+
+<file path=word/footer1.xml><?xml version="1.0" encoding="utf-8"?>
+<w:ftr xmlns:wpc="http://schemas.microsoft.com/office/word/2010/wordprocessingCanvas" xmlns:mc="http://schemas.openxmlformats.org/markup-compatibility/2006" xmlns:o="urn:schemas-microsoft-com:office:office" xmlns:r="http://schemas.openxmlformats.org/officeDocument/2006/relationships" xmlns:m="http://schemas.openxmlformats.org/officeDocument/2006/math" xmlns:v="urn:schemas-microsoft-com:vml" xmlns:wp14="http://schemas.microsoft.com/office/word/2010/wordprocessingDrawing" xmlns:wp="http://schemas.openxmlformats.org/drawingml/2006/wordprocessingDrawing" xmlns:w10="urn:schemas-microsoft-com:office:word" xmlns:w="http://schemas.openxmlformats.org/wordprocessingml/2006/main" xmlns:w14="http://schemas.microsoft.com/office/word/2010/wordml" xmlns:w15="http://schemas.microsoft.com/office/word/2012/wordml" xmlns:wpg="http://schemas.microsoft.com/office/word/2010/wordprocessingGroup" xmlns:wpi="http://schemas.microsoft.com/office/word/2010/wordprocessingInk" xmlns:wne="http://schemas.microsoft.com/office/word/2006/wordml" xmlns:wps="http://schemas.microsoft.com/office/word/2010/wordprocessingShape" xmlns:wpsCustomData="http://www.wps.cn/officeDocument/2013/wpsCustomData" mc:Ignorable="w14 w15 wp14">
+  <w:p>
+    <w:pPr>
+      <w:pStyle w:val="2"/>
+      <w:ind w:right="420"/>
+      <w:jc w:val="right"/>
+      <w:rPr>
+        <w:rFonts w:ascii="宋体" w:hAnsi="宋体" w:eastAsia="宋体"/>
+        <w:sz w:val="28"/>
+        <w:szCs w:val="28"/>
+      </w:rPr>
+    </w:pPr>
+    <w:r>
+      <w:rPr>
+        <w:rFonts w:hint="eastAsia" w:ascii="宋体" w:hAnsi="宋体" w:eastAsia="宋体"/>
+        <w:sz w:val="28"/>
+        <w:szCs w:val="28"/>
+      </w:rPr>
+      <w:t xml:space="preserve">— </w:t>
+    </w:r>
+    <w:r>
+      <w:rPr>
+        <w:rFonts w:ascii="宋体" w:hAnsi="宋体" w:eastAsia="宋体"/>
+        <w:sz w:val="28"/>
+        <w:szCs w:val="28"/>
+      </w:rPr>
+      <w:fldChar w:fldCharType="begin"/>
+    </w:r>
+    <w:r>
+      <w:rPr>
+        <w:rFonts w:ascii="宋体" w:hAnsi="宋体" w:eastAsia="宋体"/>
+        <w:sz w:val="28"/>
+        <w:szCs w:val="28"/>
+      </w:rPr>
+      <w:instrText xml:space="preserve"> PAGE   \* MERGEFORMAT </w:instrText>
+    </w:r>
+    <w:r>
+      <w:rPr>
+        <w:rFonts w:ascii="宋体" w:hAnsi="宋体" w:eastAsia="宋体"/>
+        <w:sz w:val="28"/>
+        <w:szCs w:val="28"/>
+      </w:rPr>
+      <w:fldChar w:fldCharType="separate"/>
+    </w:r>
+    <w:r>
+      <w:rPr>
+        <w:rFonts w:ascii="宋体" w:hAnsi="宋体" w:eastAsia="宋体"/>
+        <w:sz w:val="28"/>
+        <w:szCs w:val="28"/>
+        <w:lang w:val="zh-CN"/>
+      </w:rPr>
+      <w:t>11</w:t>
+    </w:r>
+    <w:r>
+      <w:rPr>
+        <w:rFonts w:ascii="宋体" w:hAnsi="宋体" w:eastAsia="宋体"/>
+        <w:sz w:val="28"/>
+        <w:szCs w:val="28"/>
+      </w:rPr>
+      <w:fldChar w:fldCharType="end"/>
+    </w:r>
+    <w:r>
+      <w:rPr>
+        <w:rFonts w:hint="eastAsia" w:ascii="宋体" w:hAnsi="宋体" w:eastAsia="宋体"/>
+        <w:sz w:val="28"/>
+        <w:szCs w:val="28"/>
+      </w:rPr>
+      <w:t xml:space="preserve"> —</w:t>
+    </w:r>
+  </w:p>
+  <w:p>
+    <w:pPr>
+      <w:pStyle w:val="2"/>
+    </w:pPr>
+  </w:p>
+</w:ftr>
+</file>
+
+<file path=word/footer2.xml><?xml version="1.0" encoding="utf-8"?>
+<w:ftr xmlns:wpc="http://schemas.microsoft.com/office/word/2010/wordprocessingCanvas" xmlns:mc="http://schemas.openxmlformats.org/markup-compatibility/2006" xmlns:o="urn:schemas-microsoft-com:office:office" xmlns:r="http://schemas.openxmlformats.org/officeDocument/2006/relationships" xmlns:m="http://schemas.openxmlformats.org/officeDocument/2006/math" xmlns:v="urn:schemas-microsoft-com:vml" xmlns:wp14="http://schemas.microsoft.com/office/word/2010/wordprocessingDrawing" xmlns:wp="http://schemas.openxmlformats.org/drawingml/2006/wordprocessingDrawing" xmlns:w10="urn:schemas-microsoft-com:office:word" xmlns:w="http://schemas.openxmlformats.org/wordprocessingml/2006/main" xmlns:w14="http://schemas.microsoft.com/office/word/2010/wordml" xmlns:w15="http://schemas.microsoft.com/office/word/2012/wordml" xmlns:wpg="http://schemas.microsoft.com/office/word/2010/wordprocessingGroup" xmlns:wpi="http://schemas.microsoft.com/office/word/2010/wordprocessingInk" xmlns:wne="http://schemas.microsoft.com/office/word/2006/wordml" xmlns:wps="http://schemas.microsoft.com/office/word/2010/wordprocessingShape" xmlns:wpsCustomData="http://www.wps.cn/officeDocument/2013/wpsCustomData" mc:Ignorable="w14 w15 wp14">
+  <w:p>
+    <w:pPr>
+      <w:pStyle w:val="2"/>
+      <w:ind w:firstLine="420" w:firstLineChars="150"/>
+      <w:rPr>
+        <w:rFonts w:hint="eastAsia" w:ascii="宋体" w:hAnsi="宋体" w:eastAsia="宋体"/>
+        <w:sz w:val="28"/>
+        <w:szCs w:val="28"/>
+      </w:rPr>
+    </w:pPr>
+    <w:r>
+      <w:rPr>
+        <w:rFonts w:hint="eastAsia" w:ascii="宋体" w:hAnsi="宋体" w:eastAsia="宋体"/>
+        <w:sz w:val="28"/>
+        <w:szCs w:val="28"/>
+      </w:rPr>
+      <w:t xml:space="preserve">— </w:t>
+    </w:r>
+    <w:r>
+      <w:rPr>
+        <w:rFonts w:ascii="宋体" w:hAnsi="宋体" w:eastAsia="宋体"/>
+        <w:sz w:val="28"/>
+        <w:szCs w:val="28"/>
+      </w:rPr>
+      <w:fldChar w:fldCharType="begin"/>
+    </w:r>
+    <w:r>
+      <w:rPr>
+        <w:rFonts w:ascii="宋体" w:hAnsi="宋体" w:eastAsia="宋体"/>
+        <w:sz w:val="28"/>
+        <w:szCs w:val="28"/>
+      </w:rPr>
+      <w:instrText xml:space="preserve"> PAGE   \* MERGEFORMAT </w:instrText>
+    </w:r>
+    <w:r>
+      <w:rPr>
+        <w:rFonts w:ascii="宋体" w:hAnsi="宋体" w:eastAsia="宋体"/>
+        <w:sz w:val="28"/>
+        <w:szCs w:val="28"/>
+      </w:rPr>
+      <w:fldChar w:fldCharType="separate"/>
+    </w:r>
+    <w:r>
+      <w:rPr>
+        <w:rFonts w:ascii="宋体" w:hAnsi="宋体" w:eastAsia="宋体"/>
+        <w:sz w:val="28"/>
+        <w:szCs w:val="28"/>
+        <w:lang w:val="zh-CN"/>
+      </w:rPr>
+      <w:t>12</w:t>
+    </w:r>
+    <w:r>
+      <w:rPr>
+        <w:rFonts w:ascii="宋体" w:hAnsi="宋体" w:eastAsia="宋体"/>
+        <w:sz w:val="28"/>
+        <w:szCs w:val="28"/>
+      </w:rPr>
+      <w:fldChar w:fldCharType="end"/>
+    </w:r>
+    <w:r>
+      <w:rPr>
+        <w:rFonts w:hint="eastAsia" w:ascii="宋体" w:hAnsi="宋体" w:eastAsia="宋体"/>
+        <w:sz w:val="28"/>
+        <w:szCs w:val="28"/>
+      </w:rPr>
+      <w:t xml:space="preserve"> —</w:t>
+    </w:r>
+  </w:p>
+</w:ftr>
 </file>
 
 <file path=word/styles.xml><?xml version="1.0" encoding="utf-8"?>
@@ -1456,7 +4520,7 @@
     <w:lsdException w:unhideWhenUsed="0" w:uiPriority="0" w:semiHidden="0" w:name="footnote text"/>
     <w:lsdException w:unhideWhenUsed="0" w:uiPriority="0" w:semiHidden="0" w:name="annotation text"/>
     <w:lsdException w:unhideWhenUsed="0" w:uiPriority="0" w:semiHidden="0" w:name="header"/>
-    <w:lsdException w:unhideWhenUsed="0" w:uiPriority="0" w:semiHidden="0" w:name="footer"/>
+    <w:lsdException w:qFormat="1" w:uiPriority="99" w:semiHidden="0" w:name="footer"/>
     <w:lsdException w:unhideWhenUsed="0" w:uiPriority="0" w:semiHidden="0" w:name="index heading"/>
     <w:lsdException w:qFormat="1" w:uiPriority="0" w:name="caption"/>
     <w:lsdException w:unhideWhenUsed="0" w:uiPriority="0" w:semiHidden="0" w:name="table of figures"/>
@@ -1693,7 +4757,7 @@
     <w:semiHidden/>
     <w:uiPriority w:val="0"/>
   </w:style>
-  <w:style w:type="table" w:default="1" w:styleId="2">
+  <w:style w:type="table" w:default="1" w:styleId="3">
     <w:name w:val="Normal Table"/>
     <w:semiHidden/>
     <w:uiPriority w:val="0"/>
@@ -1706,24 +4770,25 @@
       </w:tblCellMar>
     </w:tblPr>
   </w:style>
-  <w:style w:type="table" w:styleId="3">
-    <w:name w:val="Table Grid"/>
-    <w:basedOn w:val="2"/>
-    <w:uiPriority w:val="0"/>
+  <w:style w:type="paragraph" w:styleId="2">
+    <w:name w:val="footer"/>
+    <w:basedOn w:val="1"/>
+    <w:unhideWhenUsed/>
+    <w:qFormat/>
+    <w:uiPriority w:val="99"/>
     <w:pPr>
-      <w:widowControl w:val="0"/>
-      <w:jc w:val="both"/>
+      <w:tabs>
+        <w:tab w:val="center" w:pos="4153"/>
+        <w:tab w:val="right" w:pos="8306"/>
+      </w:tabs>
+      <w:snapToGrid w:val="0"/>
+      <w:jc w:val="left"/>
     </w:pPr>
-    <w:tblPr>
-      <w:tblBorders>
-        <w:top w:val="single" w:color="auto" w:sz="4" w:space="0"/>
-        <w:left w:val="single" w:color="auto" w:sz="4" w:space="0"/>
-        <w:bottom w:val="single" w:color="auto" w:sz="4" w:space="0"/>
-        <w:right w:val="single" w:color="auto" w:sz="4" w:space="0"/>
-        <w:insideH w:val="single" w:color="auto" w:sz="4" w:space="0"/>
-        <w:insideV w:val="single" w:color="auto" w:sz="4" w:space="0"/>
-      </w:tblBorders>
-    </w:tblPr>
+    <w:rPr>
+      <w:kern w:val="0"/>
+      <w:sz w:val="18"/>
+      <w:szCs w:val="18"/>
+    </w:rPr>
   </w:style>
 </w:styles>
 </file>
@@ -1987,11 +5052,9 @@
 <s:customData xmlns="http://www.wps.cn/officeDocument/2013/wpsCustomData" xmlns:s="http://www.wps.cn/officeDocument/2013/wpsCustomData">
   <customSectProps>
     <customSectPr/>
-    <customSectPr/>
-    <customSectPr/>
   </customSectProps>
   <customShpExts>
-    <customShpInfo spid="_x0000_s1026"/>
+    <customShpInfo spid="_x0000_s1026" textRotate="1"/>
   </customShpExts>
 </s:customData>
 </file>
